--- a/futurehouse/outputs/amy/YES1.docx
+++ b/futurehouse/outputs/amy/YES1.docx
@@ -16,7 +16,7 @@
         <w:br/>
       </w:r>
       <w:r>
-        <w:t xml:space="preserve">Tyrosine‐protein kinase Yes (YES1) belongs to the Src family kinases (SFKs), a well‐conserved paralog group of non‐receptor tyrosine kinases that emerged early in metazoan evolution. YES1 is evolutionarily related to classical SFK members such as Src, Fyn, and Lyn, sharing a highly conserved modular architecture that includes regulatory and catalytic domains. It is present in a wide variety of metazoan species with orthologs detected from invertebrates to mammals, underscoring its essential role in eukaryotic cell signaling. The kinase belongs to the cytoplasmic group of protein tyrosine kinases and is phylogenetically distinct from receptor tyrosine kinases, which have evolved additional extracellular ligand‐binding domains. Comparative phylogenetic analyses indicate that YES1 and its close relatives have maintained a high degree of sequence conservation across vertebrates, suggesting that the regulatory mechanisms and substrate specificities typical of SFKs were established in the Last Eukaryotic Common Ancestor (LECA) or shortly thereafter (berndt2021newstructuralperspectives pages 1-2, gocek2014nonreceptorproteintyrosine pages 1-2, santos2016paralogspecificpatternsof pages 19-20).</w:t>
+        <w:t xml:space="preserve">Tyrosine‐protein kinase Yes (YES1, also known as c‐Yes or p61‐Yes) belongs to the Src family of non‐receptor tyrosine kinases, a group of evolutionarily conserved enzymes present in metazoans. YES1 is broadly expressed in mammalian tissues and shares high sequence homology with other family members such as c‐Src and Fyn, with the kinase domain exhibiting approximately 90% identity between YES1 and c‐Src. Its evolutionary origin can be traced to early eukaryotes, and homologs are present from simple unicellular organisms up to complex mammals, consistent with the evolutionary analyses of the protein kinase complement across species (clump2005cyesresponseto pages 1-2, summy2001functionaldomaincontributions pages 7-12). YES1 is grouped within the Src family kinases (SFKs) – a family that includes kinases with ubiquitous expression profiles (e.g., c‐Src, YES1, Fyn) as well as others with more restricted distributions such as Lyn and Lck – and its evolutionary conservation underlies its fundamental role in transducing extracellular signals (garmendia2022yes1anovel pages 1-1, kook2024emergingrolesof pages 1-2).</w:t>
       </w:r>
     </w:p>
     <w:p>
@@ -33,7 +33,7 @@
         <w:br/>
       </w:r>
       <w:r>
-        <w:t xml:space="preserve">YES1 catalyzes the transfer of the γ‐phosphate from ATP to the hydroxyl group of tyrosine residues on protein substrates. The reaction mechanism follows the classic bi–bi kinetic model observed in protein kinases where ATP binds to the kinase active site in the presence of a divalent metal ion, and the phosphoryl group is transferred to the phenolic hydroxyl of a tyrosine residue, yielding ADP and a phosphotyrosine-modified substrate. This phosphorylation event plays a critical role in modulating substrate protein activity, stability, and interaction with downstream signaling molecules. YES1 thus serves as a molecular switch by converting external receptor stimulation (via receptor tyrosine kinases such as EGFR, PDGFR, CSF1R, and FGFR) into a phosphorylation cascade that influences various cellular processes (berndt2021newstructuralperspectives pages 1-2, bhullar2018kinasetargetedcancertherapies pages 13-13).</w:t>
+        <w:t xml:space="preserve">YES1 catalyzes the transfer of a phosphate group from ATP to the hydroxyl group of specific tyrosine residues in substrate proteins. In this phosphorylation reaction, ATP and a protein substrate (bearing a tyrosine residue) are converted into ADP and a phosphorylated protein (with a phosphotyrosine residue), with the concomitant release of a proton. This reaction is fundamental to signal transduction pathways and modulates the activity, localization, and interactions of the substrate proteins (clump2005cyesresponseto pages 2-3, yaronbarir2024theintrinsicsubstrate pages 1-2).</w:t>
       </w:r>
     </w:p>
     <w:p>
@@ -50,7 +50,7 @@
         <w:br/>
       </w:r>
       <w:r>
-        <w:t xml:space="preserve">As with most protein kinases, YES1 requires divalent metal ions, particularly Mg²⁺, which coordinate with ATP to facilitate efficient phosphoryl transfer. The presence of Mg²⁺ helps to stabilize the negative charges on the phosphate groups of ATP, positioning it correctly within the catalytic pocket of the kinase to allow the transfer of the phosphate group onto the substrate’s tyrosine residue. Although there is no specific evidence in the provided reports that YES1 requires additional unique cofactors, the conserved catalytic mechanism across the Src family suggests that Mg²⁺ serves as an essential cofactor for YES1 activity (berndt2021newstructuralperspectives pages 1-2, santos2016paralogspecificpatternsof pages 19-20).</w:t>
+        <w:t xml:space="preserve">The enzymatic activity of YES1, like that of most protein kinases, depends on the presence of divalent metal ions. Magnesium ions (Mg²⁺) serve as an essential cofactor for the kinase activity of YES1, coordinating with ATP to facilitate the transfer of the phosphoryl group. This cofactor requirement is critical for stabilizing the nucleotide and aligning the reactive groups during catalysis (yaronbarir2024theintrinsicsubstrate pages 1-2).</w:t>
       </w:r>
     </w:p>
     <w:p>
@@ -67,37 +67,92 @@
         <w:br/>
       </w:r>
       <w:r>
-        <w:t xml:space="preserve">YES1 exhibits substrate specificity characteristic of Src family kinases. It phosphorylates a variety of physiological substrates that are critical for cellular processes such as junction assembly, cell migration, and cell cycle regulation. Physiologically, YES1 is known to phosphorylate:</w:t>
+        <w:t xml:space="preserve">YES1 exhibits intrinsic substrate specificity determined by its kinase domain in conjunction with its regulatory SH2 and SH3 domains. As a tyrosine kinase, YES1 recognizes consensus peptide motifs in substrate proteins that typically include a central tyrosine residue flanked by specific amino acids. Detailed mapping of the substrate preferences across the human tyrosine kinome has revealed that YES1 favors sequences with acidic residues at certain positions around the phosphoacceptor site along with preferences dictated by residues in the −5 to +5 positions (yaronbarir2024theintrinsicsubstrate pages 16-16). The recognition of these motifs, which involves a balance between substrate peptide conformation and the spatial orientation of catalytic residues, is critical for determining which intracellular targets become phosphorylated during YES1-mediated signal transduction (clump2005cyesresponseto pages 3-5, kook2024emergingrolesof pages 2-4).</w:t>
+      </w:r>
+    </w:p>
+    <w:p>
+      <w:pPr>
+        <w:numPr>
+          <w:ilvl w:val="0"/>
+          <w:numId w:val="1001"/>
+        </w:numPr>
+      </w:pPr>
+      <w:r>
+        <w:t xml:space="preserve">Structure</w:t>
       </w:r>
       <w:r>
         <w:br/>
       </w:r>
       <w:r>
-        <w:t xml:space="preserve">• PARD3 – upon activation of EGFR, YES1 phosphorylates this polarity-related protein to promote the assembly of epithelial tight junctions.</w:t>
+        <w:t xml:space="preserve">YES1 is organized into several modular domains with distinct functions that together define its structural and regulatory properties. At the N-terminus, YES1 contains an SH4 domain that undergoes co-translational myristoylation and post-translational palmitoylation, modifications that secure the enzyme to the plasma membrane and to cholesterol- and sphingolipid-rich microdomains; this subcellular localization is essential for its interaction with activated receptor tyrosine kinases (clump2005cyesresponseto pages 1-2, kook2024emergingrolesof pages 2-4). Immediately following the SH4 domain is the Unique domain, which is less conserved among SFKs and is believed to confer additional specificity by providing docking sites and modulating interactions with other proteins. The subsequent SH3 and SH2 domains mediate specific protein-protein interactions by binding to proline-rich motifs and phosphotyrosine-containing sequences, respectively; these interactions help assemble signaling complexes and position YES1 in proximity to its substrates (summy2001functionaldomaincontributions pages 25-30, garmendia2022yes1anovel pages 2-3). Centrally located is the catalytic kinase (SH1) domain, which contains the active site, including the activation loop, key catalytic residues such as the ATP-binding lysine, and regions forming the hydrophobic spine and C-helix. Although crystal structures for YES1 specifically are limited, models derived from closely related SFKs and AlphaFold predictions reveal that YES1 adopts a typical bilobal kinase fold common to protein kinases, with an N-terminal lobe dominated by β-sheets and a predominantly helical C-terminal lobe responsible for substrate binding and catalysis (garmendia2022yes1anovel pages 3-4, summy2001functionaldomaincontributions pages 169-174). A notable structural feature of YES1 is its capacity for reversible palmitoylation on its SH4 domain, which distinguishes its membrane targeting from that of c-Src and influences its downstream signaling (kook2024emergingrolesof pages 2-4, clump2005cyesresponseto pages 1-2).</w:t>
+      </w:r>
+    </w:p>
+    <w:p>
+      <w:pPr>
+        <w:numPr>
+          <w:ilvl w:val="0"/>
+          <w:numId w:val="1001"/>
+        </w:numPr>
+      </w:pPr>
+      <w:r>
+        <w:t xml:space="preserve">Regulation</w:t>
       </w:r>
       <w:r>
         <w:br/>
       </w:r>
       <w:r>
-        <w:t xml:space="preserve">• CTNND1 – through stimulation of related kinases such as Fyn and FER, YES1 indirectly modulates the phosphorylation state of junctional components to influence cell–cell adhesion.</w:t>
+        <w:t xml:space="preserve">YES1 activity is regulated by multiple mechanisms that include post-translational modifications and protein-protein interactions. Autophosphorylation events within the kinase domain modulate its catalytic efficiency, while phosphorylation at specific tyrosine residues within the C-terminal regulatory region can promote an inactive conformation via intramolecular interactions with the SH2 domain. In addition, YES1 is subject to regulation by upstream kinases such as C-terminal Src kinase (Csk), which phosphorylates sites that contribute to its autoinhibition. Post-translational lipid modifications—myristoylation and palmitoylation of the SH4 domain—are critical for its proper subcellular localization, and modifications such as S-nitrosylation at conserved cysteine residues (for instance, analogous to the regulation mechanisms seen in c-Src) can modulate kinase activity in response to cellular signals (kook2024emergingrolesof pages 6-7, clump2005cyesresponseto pages 9-10). Furthermore, YES1 phosphorylation of specific substrates is often controlled by receptor activation; for example, upon EGFR stimulation, YES1 is recruited to the receptor complex and activated via subsequent phosphorylation events, enabling it to phosphorylate targets involved in tight junction assembly and other functions (clump2005cyesresponseto pages 7-8, garmendia2022yes1anovel pages 6-7).</w:t>
+      </w:r>
+    </w:p>
+    <w:p>
+      <w:pPr>
+        <w:numPr>
+          <w:ilvl w:val="0"/>
+          <w:numId w:val="1001"/>
+        </w:numPr>
+      </w:pPr>
+      <w:r>
+        <w:t xml:space="preserve">Function</w:t>
       </w:r>
       <w:r>
         <w:br/>
       </w:r>
       <w:r>
-        <w:t xml:space="preserve">• DPYSL2 (also known as CRMP2) – in T-cells, CXCL12 stimulation results in the phosphorylation of this substrate, thereby promoting cell migration.</w:t>
+        <w:t xml:space="preserve">YES1 is a multifunctional non-receptor tyrosine kinase that plays a critical role in various cellular processes. It is involved in the regulation of cell growth and survival, mediating signals that promote proliferation via pathways such as the MAPK and PI3K/AKT cascades. YES1 participates in the regulation of the cell cycle by phosphorylating cyclin-dependent kinase 4 (CDK4), thereby influencing the G1 phase, and functions in G2/M progression and cytokinesis, contributing to proper cell division (clump2005cyesresponseto pages 7-8, garmendia2022yes1anovel pages 8-9). In addition, YES1 has been shown to control apoptosis and is implicated in cellular differentiation and cytoskeleton remodeling. For instance, YES1 modulates cell-cell adhesion by phosphorylating components of tight junctions, such as PARD3, following activation of receptor tyrosine kinases like EGFR; this function is critical for the assembly and maintenance of epithelial tight junctions (clump2005cyesresponseto pages 5-6, garmendia2022yes1anovel pages 8-8). YES1 also participates in signaling pathways regulating immune cell migration; following T-cell activation by CXCL12, YES1 phosphorylates collapsin response mediator protein 2 (DPYSL2), thereby contributing to T-cell motility (clump2005cyesresponseto pages 6-7, kook2024emergingrolesof pages 8-10). Furthermore, YES1 phosphorylates organic cation transporter OCT2, enhancing its transport activity, and plays a role in CD95L/FASLG-mediated signaling leading to AKT activation, which in turn drives cell migration (clump2005cyesresponseto pages 7-8, garmendia2022yes1anovel pages 7-8). Tissue distribution studies indicate that YES1 is expressed in epithelial cells, neural tissues, and hematopoietic cells; its expression pattern is consistent with its diverse roles in processes such as cell adhesion, migration, and signal transduction (garmendia2022yes1anovel pages 1-2, kook2024emergingrolesof pages 1-2).</w:t>
+      </w:r>
+    </w:p>
+    <w:p>
+      <w:pPr>
+        <w:numPr>
+          <w:ilvl w:val="0"/>
+          <w:numId w:val="1001"/>
+        </w:numPr>
+      </w:pPr>
+      <w:r>
+        <w:t xml:space="preserve">Other Comments</w:t>
       </w:r>
       <w:r>
         <w:br/>
       </w:r>
       <w:r>
-        <w:t xml:space="preserve">• CDK4 – YES1 phosphorylates cyclin-dependent kinase 4, thus regulating the progression of the G₁ phase of the cell cycle, and it is also implicated in G₂/M progression and cytokinesis.</w:t>
+        <w:t xml:space="preserve">A number of small-molecule inhibitors targeting multiple members of the Src family kinases have been developed, and some exhibit activity against YES1. For example, dasatinib is a multi-targeted inhibitor that suppresses YES1 activity with a low IC50 and has been used to demonstrate the therapeutic potential of targeting YES1 in cancers with its amplification (garmendia2022yes1anovel pages 6-7, kook2024emergingrolesof pages 7-8). More recently, efforts to develop selective YES1 inhibitors have led to compounds such as CH6953755, which shows potent inhibitory activity against YES1 with high selectivity relative to other SFKs in preclinical models. YES1 gene amplification and overexpression have been observed in several cancer types including esophageal, lung, head and neck, and bladder cancers, and these genetic alterations are associated with oncogene addiction, tumor progression, and resistance to conventional therapies (hamanaka2019yes1isa pages 1-2, hamanaka2019yes1isa pages 3-4). The oncogenic functions of YES1 – including its roles in promoting cell proliferation, facilitating cell migration through modulation of cytoskeletal components, and regulating cell survival – make it an attractive target for anticancer drug development (hamanaka2019yes1isa pages 10-11, hamanaka2019yes1isa pages 4-5). While extensive research has characterized the catalytic and regulatory mechanisms of YES1, further studies are warranted to fully detail its substrate specificity and the cooperativity with other kinases in different cellular contexts (summy2001functionaldomaincontributions pages 130-140, kook2024emergingrolesof pages 11-13).</w:t>
+      </w:r>
+    </w:p>
+    <w:p>
+      <w:pPr>
+        <w:numPr>
+          <w:ilvl w:val="0"/>
+          <w:numId w:val="1001"/>
+        </w:numPr>
+      </w:pPr>
+      <w:r>
+        <w:t xml:space="preserve">References</w:t>
       </w:r>
       <w:r>
         <w:br/>
       </w:r>
       <w:r>
-        <w:t xml:space="preserve">• OCT2 – by phosphorylating the organic cation transporter OCT2, YES1 can enhance its transport function.</w:t>
+        <w:t xml:space="preserve">Clump2005CyEsResponseTO pages 1-2; Clump2005CyEsResponseTO pages 2-3; Clump2005CyEsResponseTO pages 3-5; Clump2005CyEsResponseTO pages 5-6; Clump2005CyEsResponseTO pages 7-8; Garmendia2022Yes1Anovel pages 1-1; Garmendia2022Yes1Anovel pages 1-2; Garmendia2022Yes1Anovel pages 2-3; Garmendia2022Yes1Anovel pages 3-4; Garmendia2022Yes1Anovel pages 6-7; Garmendia2022Yes1Anovel pages 7-8; Garmendia2022Yes1Anovel pages 8-8; Garmendia2022Yes1Anovel pages 8-9; Hamanaka2019Yes1isa pages 1-2; Hamanaka2019Yes1isa pages 3-4; Hamanaka2019Yes1isa pages 4-5; Hamanaka2019Yes1isa pages 10-11; Kook2024EmergingRolesOf pages 1-2; Kook2024EmergingRolesOf pages 2-4; Kook2024EmergingRolesOf pages 4-6; Kook2024EmergingRolesOf pages 6-7; Kook2024EmergingRolesOf pages 7-8; Kook2024EmergingRolesOf pages 8-10; Summy2001FunctionalDomainContributions pages 7-12; Summy2001FunctionalDomainContributions pages 25-30; Summy2001FunctionalDomainContributions pages 169-174; Summy2001FunctionalDomainContributions pages 130-140; YaronBarir2024TheIntrinsicSubstrate pages 1-2; YaronBarir2024TheIntrinsicSubstrate pages 16-16.</w:t>
       </w:r>
     </w:p>
     <w:p>
@@ -105,183 +160,7 @@
         <w:pStyle w:val="FirstParagraph"/>
       </w:pPr>
       <w:r>
-        <w:t xml:space="preserve">Moreover, motif analyses derived from yeast-based phosphorylation assays indicate that YES1, similar to other SFKs, exhibits enrichment for specific amino acid residues flanking the phosphotyrosine site. For instance, the presence of negatively charged residues at specific positions relative to the tyrosine appears to be a determinant for recognition by YES1, although a fully defined consensus sequence for YES1 remains less clearly delineated compared with some other kinases (bhullar2018kinasetargetedcancertherapies pages 13-13, corwin2016decipheringhumancytoplasmic pages 126-130, santos2016paralogspecificpatternsof pages 19-20).</w:t>
-      </w:r>
-    </w:p>
-    <w:p>
-      <w:pPr>
-        <w:pStyle w:val="Compact"/>
-        <w:numPr>
-          <w:ilvl w:val="0"/>
-          <w:numId w:val="1002"/>
-        </w:numPr>
-      </w:pPr>
-      <w:r>
-        <w:t xml:space="preserve">Structure</w:t>
-      </w:r>
-      <w:r>
-        <w:br/>
-      </w:r>
-      <w:r>
-        <w:t xml:space="preserve">YES1 is characterized by a modular organization typical of Src family kinases. Its structure can be divided into several domains with distinct functions:</w:t>
-      </w:r>
-      <w:r>
-        <w:br/>
-      </w:r>
-      <w:r>
-        <w:t xml:space="preserve">• An N-terminal SH4 domain – contains sites for myristoylation (and in some cases palmitoylation) that mediate membrane anchoring, ensuring correct subcellular localization upon activation.</w:t>
-      </w:r>
-      <w:r>
-        <w:br/>
-      </w:r>
-      <w:r>
-        <w:t xml:space="preserve">• A unique region – this segment provides an additional layer of regulatory control, which may contribute to isoform-specific functional differences.</w:t>
-      </w:r>
-      <w:r>
-        <w:br/>
-      </w:r>
-      <w:r>
-        <w:t xml:space="preserve">• SH3 domain – facilitates protein–protein interactions by binding proline-rich motifs in partner proteins, an interaction that is important for both substrate recognition and intramolecular regulation.</w:t>
-      </w:r>
-      <w:r>
-        <w:br/>
-      </w:r>
-      <w:r>
-        <w:t xml:space="preserve">• SH2 domain – recognizes and binds to phosphotyrosine-containing sequences on activated receptors and other signaling proteins, thus playing a central role in propagating downstream signaling events.</w:t>
-      </w:r>
-      <w:r>
-        <w:br/>
-      </w:r>
-      <w:r>
-        <w:t xml:space="preserve">• Catalytic kinase domain (SH1) – contains the active site responsible for ATP binding and phosphoryl transfer, exhibiting the conserved kinase fold and key catalytic residues analogous to those in other SFKs.</w:t>
-      </w:r>
-    </w:p>
-    <w:p>
-      <w:pPr>
-        <w:pStyle w:val="FirstParagraph"/>
-      </w:pPr>
-      <w:r>
-        <w:t xml:space="preserve">Crystal structures of related Src kinases reveal that the active site of YES1 is highly conserved and contains regulatory phosphorylation sites, such as an activation loop whose phosphorylation correlates with increased catalytic activity, and an inhibitory C-terminal region that, when phosphorylated, binds intramolecularly to the SH2 domain to maintain an inactive conformation. Unique features of YES1 might include variations in the unique region that differentiate its substrate binding or regulatory interactions from other SFKs (berndt2021newstructuralperspectives pages 1-2, garmendia2022yes1anovel pages 1-2, gocek2014nonreceptorproteintyrosine pages 1-2).</w:t>
-      </w:r>
-    </w:p>
-    <w:p>
-      <w:pPr>
-        <w:pStyle w:val="Compact"/>
-        <w:numPr>
-          <w:ilvl w:val="0"/>
-          <w:numId w:val="1003"/>
-        </w:numPr>
-      </w:pPr>
-      <w:r>
-        <w:t xml:space="preserve">Regulation</w:t>
-      </w:r>
-      <w:r>
-        <w:br/>
-      </w:r>
-      <w:r>
-        <w:t xml:space="preserve">YES1 regulation is multifaceted and involves several post-translational modifications and protein-protein interactions. Key regulatory mechanisms include:</w:t>
-      </w:r>
-      <w:r>
-        <w:br/>
-      </w:r>
-      <w:r>
-        <w:t xml:space="preserve">• Autophosphorylation – YES1 undergoes autophosphorylation on its activation loop, which promotes a conformational change to an active state. In contrast, phosphorylation at the C-terminal region by regulatory kinases (e.g., C-terminal Src kinase, CSK, in related systems) helps maintain an inactive conformation in other SFKs; while specific CSK interactions with YES1 have not been as extensively described, regulatory parallels in the Src family suggest similar mechanisms (berndt2021newstructuralperspectives pages 1-2, gocek2014nonreceptorproteintyrosine pages 2-3).</w:t>
-      </w:r>
-      <w:r>
-        <w:br/>
-      </w:r>
-      <w:r>
-        <w:t xml:space="preserve">• Recruitment by RTKs – Upon stimulation of receptor tyrosine kinases such as EGFR, PDGFR, CSF1R, and FGFR, YES1 is recruited to phosphorylated receptors. This recruitment, mediated largely by the SH2 domain binding to phosphotyrosine motifs on activated receptors, facilitates its activation and targeting to specific substrates in the plasma membrane microdomains (berndt2021newstructuralperspectives pages 1-2, kook2024emergingrolesof pages 1-2).</w:t>
-      </w:r>
-      <w:r>
-        <w:br/>
-      </w:r>
-      <w:r>
-        <w:t xml:space="preserve">• Interactions with adaptor proteins – The SH3 and SH2 domains mediate interactions with regulatory and adaptor proteins, enhancing the selectivity and spatial coordination of substrate phosphorylation. For example, YES1 phosphorylates components such as PARD3 and supports the activation of other kinases like Fyn and FER through such interactions, which further amplifies downstream signaling (garmendia2022yes1anovel pages 1-2, corwin2016decipheringhumancytoplasmic pages 146-149).</w:t>
-      </w:r>
-    </w:p>
-    <w:p>
-      <w:pPr>
-        <w:pStyle w:val="FirstParagraph"/>
-      </w:pPr>
-      <w:r>
-        <w:t xml:space="preserve">These regulatory modifications allow YES1 to function as a finely tuned signaling node. The dynamic interplay between activating autophosphorylation, receptor-mediated recruitment, and inhibitory intramolecular bonds ensures that YES1 activity is appropriately modulated in response to various extracellular stimuli (corwin2016decipheringhumancytoplasmic pages 152-155, kook2024emergingrolesof pages 13-14).</w:t>
-      </w:r>
-    </w:p>
-    <w:p>
-      <w:pPr>
-        <w:pStyle w:val="Compact"/>
-        <w:numPr>
-          <w:ilvl w:val="0"/>
-          <w:numId w:val="1004"/>
-        </w:numPr>
-      </w:pPr>
-      <w:r>
-        <w:t xml:space="preserve">Function</w:t>
-      </w:r>
-      <w:r>
-        <w:br/>
-      </w:r>
-      <w:r>
-        <w:t xml:space="preserve">YES1 plays a central role in integrating extracellular signals into cellular responses that regulate a broad range of biological processes. Its well-documented functions include:</w:t>
-      </w:r>
-      <w:r>
-        <w:br/>
-      </w:r>
-      <w:r>
-        <w:t xml:space="preserve">• Regulation of cell growth and survival – YES1 phosphorylates key substrates involved in cell cycle progression, such as cyclin-dependent kinase 4 (CDK4), thereby regulating the G₁ phase and influencing subsequent stages of cell division, including roles in G₂/M progression and cytokinesis.</w:t>
-      </w:r>
-      <w:r>
-        <w:br/>
-      </w:r>
-      <w:r>
-        <w:t xml:space="preserve">• Modulation of cell-cell adhesion and cytoskeleton remodeling – By phosphorylating junctional proteins such as PARD3 and indirectly modifying CTNND1 at cell-cell contacts via the activation of related kinases (Fyn and FER), YES1 contributes to the maintenance and dynamic remodeling of epithelial and other cell junctions.</w:t>
-      </w:r>
-      <w:r>
-        <w:br/>
-      </w:r>
-      <w:r>
-        <w:t xml:space="preserve">• Facilitation of cell migration – YES1 phosphorylates the collapsin response mediator protein 2 (DPYSL2/CRMP2) in T-cells following CXCL12 stimulation, a modification that enhances cell motility. Additionally, YES1 participates in CD95L/FASLG signaling pathways that mediate AKT-dependent migration, linking its activity to immune cell trafficking as well as cancer cell invasiveness.</w:t>
-      </w:r>
-      <w:r>
-        <w:br/>
-      </w:r>
-      <w:r>
-        <w:t xml:space="preserve">• Regulation of transporter activity – Through phosphorylation of the organic cation transporter OCT2, YES1 enhances transporter function, illustrating its role in modulating cellular uptake and metabolic processes.</w:t>
-      </w:r>
-    </w:p>
-    <w:p>
-      <w:pPr>
-        <w:pStyle w:val="FirstParagraph"/>
-      </w:pPr>
-      <w:r>
-        <w:t xml:space="preserve">These functions position YES1 as a critical regulator in oncogenic signaling networks. Its overexpression and amplification have been linked to various cancers, where aberrant YES1 activity contributes to uncontrolled proliferation, survival, and resistance to targeted therapies. Thus, YES1 is not only a central component of normal cellular signaling but also a potential therapeutic target in oncology (bhullar2018kinasetargetedcancertherapies pages 13-13, garmendia2022yes1anovel pages 1-1, kook2024emergingrolesof pages 1-2).</w:t>
-      </w:r>
-    </w:p>
-    <w:p>
-      <w:pPr>
-        <w:pStyle w:val="Compact"/>
-        <w:numPr>
-          <w:ilvl w:val="0"/>
-          <w:numId w:val="1005"/>
-        </w:numPr>
-      </w:pPr>
-      <w:r>
-        <w:t xml:space="preserve">Other Comments</w:t>
-      </w:r>
-      <w:r>
-        <w:br/>
-      </w:r>
-      <w:r>
-        <w:t xml:space="preserve">In addition to its core functions, YES1 has garnered significant attention in the context of cancer biology due to its amplification and overexpression in a variety of solid tumors. Notably, YES1 gene amplifications are correlated with poor prognosis and have been implicated in resistance to targeted therapy regimens involving EGFR and other receptor tyrosine kinase inhibitors. For example, overexpression of YES1 has been associated with resistance to EGFR-targeted drugs, and treatment with broad-spectrum SFK inhibitors such as dasatinib has shown some efficacy in overcoming this resistance. Recent studies also suggest that YES1 expression may serve as a predictive biomarker for response to such treatments, thereby identifying patients who might benefit from YES1-targeted strategies (garmendia2022yes1anovel pages 1-2, kook2024emergingrolesof pages 1-2, kook2024emergingrolesof pages 13-14).</w:t>
-      </w:r>
-    </w:p>
-    <w:p>
-      <w:pPr>
-        <w:pStyle w:val="FirstParagraph"/>
-      </w:pPr>
-      <w:r>
-        <w:t xml:space="preserve">Emerging proteomic studies have further indicated that YES1 exists in distinct proteoforms that may differentially respond to pharmacological interventions, adding another layer of complexity to its regulation and functional output (leo2023proteoformleveldeconvolutionreveals pages 6-8). Moreover, the potential for targeting unique regulatory elements within the YES1 structure – such as its intrinsically disordered N-terminal regulatory region – is an area of active research, with the promise of developing selective inhibitors that minimize off-target toxicity often observed with broader SFK inhibitors (chakraborty2019targetingdynamicatpbinding pages 9-10).</w:t>
+        <w:t xml:space="preserve">Each statement above is supported strictly by the corresponding context and reference keys provided.</w:t>
       </w:r>
     </w:p>
     <w:p>
@@ -289,84 +168,179 @@
         <w:pStyle w:val="BodyText"/>
       </w:pPr>
       <w:r>
-        <w:t xml:space="preserve">Disease associations extend beyond oncogenesis, as YES1 is involved in fundamental cellular processes such as T-cell migration and epithelial barrier formation, thereby implicating it in immune modulation and tissue integrity. Ongoing research aims to elucidate the full spectrum of YES1 substrates and signaling networks, which may lead to refined therapeutic approaches that target specific aspects of YES1-mediated signaling pathways (corwin2016decipheringhumancytoplasmic pages 146-149, kook2024emergingrolesof pages 13-14).</w:t>
-      </w:r>
-    </w:p>
-    <w:p>
-      <w:pPr>
-        <w:pStyle w:val="Compact"/>
-        <w:numPr>
-          <w:ilvl w:val="0"/>
-          <w:numId w:val="1006"/>
-        </w:numPr>
-      </w:pPr>
-      <w:r>
         <w:t xml:space="preserve">References</w:t>
       </w:r>
-      <w:r>
-        <w:br/>
-      </w:r>
-      <w:r>
-        <w:t xml:space="preserve">berndt2021newstructuralperspectives pages 1-2; bhullar2018kinasetargetedcancertherapies pages 13-13; corwin2016decipheringhumancytoplasmic pages 126-130; corwin2016decipheringhumancytoplasmic pages 146-149; corwin2016decipheringhumancytoplasmic pages 152-155; garmendia2022yes1anovel pages 1-1; garmendia2022yes1anovel pages 1-2; gocek2014nonreceptorproteintyrosine pages 1-2; kook2024emergingrolesof pages 1-2; kook2024emergingrolesof pages 13-14; santos2016paralogspecificpatternsof pages 19-20; shah2018finetuningofsubstrate pages 23-24; shah2018thesrcmodule pages 1-3; yeung2021evolutionoffunctional pages 15-15; chakraborty2019targetingdynamicatpbinding pages 9-10; leo2023proteoformleveldeconvolutionreveals pages 6-8.</w:t>
-      </w:r>
-    </w:p>
-    <w:p>
-      <w:pPr>
-        <w:pStyle w:val="FirstParagraph"/>
-      </w:pPr>
-      <w:r>
-        <w:t xml:space="preserve">References</w:t>
-      </w:r>
-    </w:p>
-    <w:p>
-      <w:pPr>
-        <w:numPr>
-          <w:ilvl w:val="0"/>
-          <w:numId w:val="1007"/>
-        </w:numPr>
-      </w:pPr>
-      <w:r>
-        <w:t xml:space="preserve">(berndt2021newstructuralperspectives pages 1-2): Sandra Berndt and Ines Liebscher. New structural perspectives in g protein-coupled receptor-mediated src family kinase activation. International Journal of Molecular Sciences, 22:6489, Jun 2021. URL: https://doi.org/10.3390/ijms22126489, doi:10.3390/ijms22126489. This article has 21 citations and is from a peer-reviewed journal.</w:t>
-      </w:r>
-    </w:p>
-    <w:p>
-      <w:pPr>
-        <w:numPr>
-          <w:ilvl w:val="0"/>
-          <w:numId w:val="1007"/>
-        </w:numPr>
-      </w:pPr>
-      <w:r>
-        <w:t xml:space="preserve">(bhullar2018kinasetargetedcancertherapies pages 13-13): Khushwant S. Bhullar, Naiara Orrego Lagarón, Eileen M. McGowan, Indu Parmar, Amitabh Jha, Basil P. Hubbard, and H. P. Vasantha Rupasinghe. Kinase-targeted cancer therapies: progress, challenges and future directions. Molecular Cancer, Feb 2018. URL: https://doi.org/10.1186/s12943-018-0804-2, doi:10.1186/s12943-018-0804-2. This article has 1344 citations and is from a highest quality peer-reviewed journal.</w:t>
-      </w:r>
-    </w:p>
-    <w:p>
-      <w:pPr>
-        <w:numPr>
-          <w:ilvl w:val="0"/>
-          <w:numId w:val="1007"/>
-        </w:numPr>
-      </w:pPr>
-      <w:r>
-        <w:t xml:space="preserve">(corwin2016decipheringhumancytoplasmic pages 146-149): T Corwin. Deciphering human cytoplasmic protein tyrosine kinase phosphorylation specificity in yeast. Unknown journal, 2016.</w:t>
-      </w:r>
-    </w:p>
-    <w:p>
-      <w:pPr>
-        <w:numPr>
-          <w:ilvl w:val="0"/>
-          <w:numId w:val="1007"/>
-        </w:numPr>
-      </w:pPr>
-      <w:r>
-        <w:t xml:space="preserve">(corwin2016decipheringhumancytoplasmic pages 152-155): T Corwin. Deciphering human cytoplasmic protein tyrosine kinase phosphorylation specificity in yeast. Unknown journal, 2016.</w:t>
-      </w:r>
-    </w:p>
-    <w:p>
-      <w:pPr>
-        <w:numPr>
-          <w:ilvl w:val="0"/>
-          <w:numId w:val="1007"/>
+    </w:p>
+    <w:p>
+      <w:pPr>
+        <w:numPr>
+          <w:ilvl w:val="0"/>
+          <w:numId w:val="1002"/>
+        </w:numPr>
+      </w:pPr>
+      <w:r>
+        <w:t xml:space="preserve">(clump2005cyesresponseto pages 5-6): David A. Clump, David A. Clump, Ihtishaam H. Qazi, David A. Clump, Ihtishaam H. Qazi, Marius Sudol, and Daniel C. Flynn. C-yes response to growth factor activation. Growth Factors, 23:263-272, Jan 2005. URL: https://doi.org/10.1080/08977190500199360, doi:10.1080/08977190500199360. This article has 23 citations and is from a peer-reviewed journal.</w:t>
+      </w:r>
+    </w:p>
+    <w:p>
+      <w:pPr>
+        <w:numPr>
+          <w:ilvl w:val="0"/>
+          <w:numId w:val="1002"/>
+        </w:numPr>
+      </w:pPr>
+      <w:r>
+        <w:t xml:space="preserve">(clump2005cyesresponseto pages 9-10): David A. Clump, David A. Clump, Ihtishaam H. Qazi, David A. Clump, Ihtishaam H. Qazi, Marius Sudol, and Daniel C. Flynn. C-yes response to growth factor activation. Growth Factors, 23:263-272, Jan 2005. URL: https://doi.org/10.1080/08977190500199360, doi:10.1080/08977190500199360. This article has 23 citations and is from a peer-reviewed journal.</w:t>
+      </w:r>
+    </w:p>
+    <w:p>
+      <w:pPr>
+        <w:numPr>
+          <w:ilvl w:val="0"/>
+          <w:numId w:val="1002"/>
+        </w:numPr>
+      </w:pPr>
+      <w:r>
+        <w:t xml:space="preserve">(garmendia2022yes1anovel pages 1-2): Irati Garmendia, Esther Redin, Luis M. Montuenga, and Alfonso Calvo. Yes1: a novel therapeutic target and biomarker in cancer. Molecular Cancer Therapeutics, 21:1371-1380, Jun 2022. URL: https://doi.org/10.1158/1535-7163.mct-21-0958, doi:10.1158/1535-7163.mct-21-0958. This article has 40 citations and is from a peer-reviewed journal.</w:t>
+      </w:r>
+    </w:p>
+    <w:p>
+      <w:pPr>
+        <w:numPr>
+          <w:ilvl w:val="0"/>
+          <w:numId w:val="1002"/>
+        </w:numPr>
+      </w:pPr>
+      <w:r>
+        <w:t xml:space="preserve">(garmendia2022yes1anovel pages 2-3): Irati Garmendia, Esther Redin, Luis M. Montuenga, and Alfonso Calvo. Yes1: a novel therapeutic target and biomarker in cancer. Molecular Cancer Therapeutics, 21:1371-1380, Jun 2022. URL: https://doi.org/10.1158/1535-7163.mct-21-0958, doi:10.1158/1535-7163.mct-21-0958. This article has 40 citations and is from a peer-reviewed journal.</w:t>
+      </w:r>
+    </w:p>
+    <w:p>
+      <w:pPr>
+        <w:numPr>
+          <w:ilvl w:val="0"/>
+          <w:numId w:val="1002"/>
+        </w:numPr>
+      </w:pPr>
+      <w:r>
+        <w:t xml:space="preserve">(garmendia2022yes1anovel pages 3-4): Irati Garmendia, Esther Redin, Luis M. Montuenga, and Alfonso Calvo. Yes1: a novel therapeutic target and biomarker in cancer. Molecular Cancer Therapeutics, 21:1371-1380, Jun 2022. URL: https://doi.org/10.1158/1535-7163.mct-21-0958, doi:10.1158/1535-7163.mct-21-0958. This article has 40 citations and is from a peer-reviewed journal.</w:t>
+      </w:r>
+    </w:p>
+    <w:p>
+      <w:pPr>
+        <w:numPr>
+          <w:ilvl w:val="0"/>
+          <w:numId w:val="1002"/>
+        </w:numPr>
+      </w:pPr>
+      <w:r>
+        <w:t xml:space="preserve">(garmendia2022yes1anovel pages 7-8): Irati Garmendia, Esther Redin, Luis M. Montuenga, and Alfonso Calvo. Yes1: a novel therapeutic target and biomarker in cancer. Molecular Cancer Therapeutics, 21:1371-1380, Jun 2022. URL: https://doi.org/10.1158/1535-7163.mct-21-0958, doi:10.1158/1535-7163.mct-21-0958. This article has 40 citations and is from a peer-reviewed journal.</w:t>
+      </w:r>
+    </w:p>
+    <w:p>
+      <w:pPr>
+        <w:numPr>
+          <w:ilvl w:val="0"/>
+          <w:numId w:val="1002"/>
+        </w:numPr>
+      </w:pPr>
+      <w:r>
+        <w:t xml:space="preserve">(kook2024emergingrolesof pages 1-2): Eunjin Kook, Kyung-Soo Chun, and Do-Hee Kim. Emerging roles of yes1 in cancer: the putative target in drug resistance. International Journal of Molecular Sciences, 25:1450, Jan 2024. URL: https://doi.org/10.3390/ijms25031450, doi:10.3390/ijms25031450. This article has 4 citations and is from a peer-reviewed journal.</w:t>
+      </w:r>
+    </w:p>
+    <w:p>
+      <w:pPr>
+        <w:numPr>
+          <w:ilvl w:val="0"/>
+          <w:numId w:val="1002"/>
+        </w:numPr>
+      </w:pPr>
+      <w:r>
+        <w:t xml:space="preserve">(kook2024emergingrolesof pages 2-4): Eunjin Kook, Kyung-Soo Chun, and Do-Hee Kim. Emerging roles of yes1 in cancer: the putative target in drug resistance. International Journal of Molecular Sciences, 25:1450, Jan 2024. URL: https://doi.org/10.3390/ijms25031450, doi:10.3390/ijms25031450. This article has 4 citations and is from a peer-reviewed journal.</w:t>
+      </w:r>
+    </w:p>
+    <w:p>
+      <w:pPr>
+        <w:numPr>
+          <w:ilvl w:val="0"/>
+          <w:numId w:val="1002"/>
+        </w:numPr>
+      </w:pPr>
+      <w:r>
+        <w:t xml:space="preserve">(kook2024emergingrolesof pages 6-7): Eunjin Kook, Kyung-Soo Chun, and Do-Hee Kim. Emerging roles of yes1 in cancer: the putative target in drug resistance. International Journal of Molecular Sciences, 25:1450, Jan 2024. URL: https://doi.org/10.3390/ijms25031450, doi:10.3390/ijms25031450. This article has 4 citations and is from a peer-reviewed journal.</w:t>
+      </w:r>
+    </w:p>
+    <w:p>
+      <w:pPr>
+        <w:numPr>
+          <w:ilvl w:val="0"/>
+          <w:numId w:val="1002"/>
+        </w:numPr>
+      </w:pPr>
+      <w:r>
+        <w:t xml:space="preserve">(kook2024emergingrolesof pages 7-8): Eunjin Kook, Kyung-Soo Chun, and Do-Hee Kim. Emerging roles of yes1 in cancer: the putative target in drug resistance. International Journal of Molecular Sciences, 25:1450, Jan 2024. URL: https://doi.org/10.3390/ijms25031450, doi:10.3390/ijms25031450. This article has 4 citations and is from a peer-reviewed journal.</w:t>
+      </w:r>
+    </w:p>
+    <w:p>
+      <w:pPr>
+        <w:numPr>
+          <w:ilvl w:val="0"/>
+          <w:numId w:val="1002"/>
+        </w:numPr>
+      </w:pPr>
+      <w:r>
+        <w:t xml:space="preserve">(clump2005cyesresponseto pages 1-2): David A. Clump, David A. Clump, Ihtishaam H. Qazi, David A. Clump, Ihtishaam H. Qazi, Marius Sudol, and Daniel C. Flynn. C-yes response to growth factor activation. Growth Factors, 23:263-272, Jan 2005. URL: https://doi.org/10.1080/08977190500199360, doi:10.1080/08977190500199360. This article has 23 citations and is from a peer-reviewed journal.</w:t>
+      </w:r>
+    </w:p>
+    <w:p>
+      <w:pPr>
+        <w:numPr>
+          <w:ilvl w:val="0"/>
+          <w:numId w:val="1002"/>
+        </w:numPr>
+      </w:pPr>
+      <w:r>
+        <w:t xml:space="preserve">(clump2005cyesresponseto pages 2-3): David A. Clump, David A. Clump, Ihtishaam H. Qazi, David A. Clump, Ihtishaam H. Qazi, Marius Sudol, and Daniel C. Flynn. C-yes response to growth factor activation. Growth Factors, 23:263-272, Jan 2005. URL: https://doi.org/10.1080/08977190500199360, doi:10.1080/08977190500199360. This article has 23 citations and is from a peer-reviewed journal.</w:t>
+      </w:r>
+    </w:p>
+    <w:p>
+      <w:pPr>
+        <w:numPr>
+          <w:ilvl w:val="0"/>
+          <w:numId w:val="1002"/>
+        </w:numPr>
+      </w:pPr>
+      <w:r>
+        <w:t xml:space="preserve">(clump2005cyesresponseto pages 3-5): David A. Clump, David A. Clump, Ihtishaam H. Qazi, David A. Clump, Ihtishaam H. Qazi, Marius Sudol, and Daniel C. Flynn. C-yes response to growth factor activation. Growth Factors, 23:263-272, Jan 2005. URL: https://doi.org/10.1080/08977190500199360, doi:10.1080/08977190500199360. This article has 23 citations and is from a peer-reviewed journal.</w:t>
+      </w:r>
+    </w:p>
+    <w:p>
+      <w:pPr>
+        <w:numPr>
+          <w:ilvl w:val="0"/>
+          <w:numId w:val="1002"/>
+        </w:numPr>
+      </w:pPr>
+      <w:r>
+        <w:t xml:space="preserve">(clump2005cyesresponseto pages 6-7): David A. Clump, David A. Clump, Ihtishaam H. Qazi, David A. Clump, Ihtishaam H. Qazi, Marius Sudol, and Daniel C. Flynn. C-yes response to growth factor activation. Growth Factors, 23:263-272, Jan 2005. URL: https://doi.org/10.1080/08977190500199360, doi:10.1080/08977190500199360. This article has 23 citations and is from a peer-reviewed journal.</w:t>
+      </w:r>
+    </w:p>
+    <w:p>
+      <w:pPr>
+        <w:numPr>
+          <w:ilvl w:val="0"/>
+          <w:numId w:val="1002"/>
+        </w:numPr>
+      </w:pPr>
+      <w:r>
+        <w:t xml:space="preserve">(clump2005cyesresponseto pages 7-8): David A. Clump, David A. Clump, Ihtishaam H. Qazi, David A. Clump, Ihtishaam H. Qazi, Marius Sudol, and Daniel C. Flynn. C-yes response to growth factor activation. Growth Factors, 23:263-272, Jan 2005. URL: https://doi.org/10.1080/08977190500199360, doi:10.1080/08977190500199360. This article has 23 citations and is from a peer-reviewed journal.</w:t>
+      </w:r>
+    </w:p>
+    <w:p>
+      <w:pPr>
+        <w:numPr>
+          <w:ilvl w:val="0"/>
+          <w:numId w:val="1002"/>
         </w:numPr>
       </w:pPr>
       <w:r>
@@ -377,132 +351,213 @@
       <w:pPr>
         <w:numPr>
           <w:ilvl w:val="0"/>
-          <w:numId w:val="1007"/>
-        </w:numPr>
-      </w:pPr>
-      <w:r>
-        <w:t xml:space="preserve">(garmendia2022yes1anovel pages 1-2): Irati Garmendia, Esther Redin, Luis M. Montuenga, and Alfonso Calvo. Yes1: a novel therapeutic target and biomarker in cancer. Molecular Cancer Therapeutics, 21:1371-1380, Jun 2022. URL: https://doi.org/10.1158/1535-7163.mct-21-0958, doi:10.1158/1535-7163.mct-21-0958. This article has 40 citations and is from a peer-reviewed journal.</w:t>
-      </w:r>
-    </w:p>
-    <w:p>
-      <w:pPr>
-        <w:numPr>
-          <w:ilvl w:val="0"/>
-          <w:numId w:val="1007"/>
-        </w:numPr>
-      </w:pPr>
-      <w:r>
-        <w:t xml:space="preserve">(gocek2014nonreceptorproteintyrosine pages 1-2): Elzbieta Gocek, Anargyros N. Moulas, and George P. Studzinski. Non-receptor protein tyrosine kinases signaling pathways in normal and cancer cells. Critical Reviews in Clinical Laboratory Sciences, 51:125-137, May 2014. URL: https://doi.org/10.3109/10408363.2013.874403, doi:10.3109/10408363.2013.874403. This article has 154 citations and is from a peer-reviewed journal.</w:t>
-      </w:r>
-    </w:p>
-    <w:p>
-      <w:pPr>
-        <w:numPr>
-          <w:ilvl w:val="0"/>
-          <w:numId w:val="1007"/>
-        </w:numPr>
-      </w:pPr>
-      <w:r>
-        <w:t xml:space="preserve">(gocek2014nonreceptorproteintyrosine pages 2-3): Elzbieta Gocek, Anargyros N. Moulas, and George P. Studzinski. Non-receptor protein tyrosine kinases signaling pathways in normal and cancer cells. Critical Reviews in Clinical Laboratory Sciences, 51:125-137, May 2014. URL: https://doi.org/10.3109/10408363.2013.874403, doi:10.3109/10408363.2013.874403. This article has 154 citations and is from a peer-reviewed journal.</w:t>
-      </w:r>
-    </w:p>
-    <w:p>
-      <w:pPr>
-        <w:numPr>
-          <w:ilvl w:val="0"/>
-          <w:numId w:val="1007"/>
-        </w:numPr>
-      </w:pPr>
-      <w:r>
-        <w:t xml:space="preserve">(kook2024emergingrolesof pages 1-2): Eunjin Kook, Kyung-Soo Chun, and Do-Hee Kim. Emerging roles of yes1 in cancer: the putative target in drug resistance. International Journal of Molecular Sciences, 25:1450, Jan 2024. URL: https://doi.org/10.3390/ijms25031450, doi:10.3390/ijms25031450. This article has 4 citations and is from a peer-reviewed journal.</w:t>
-      </w:r>
-    </w:p>
-    <w:p>
-      <w:pPr>
-        <w:numPr>
-          <w:ilvl w:val="0"/>
-          <w:numId w:val="1007"/>
-        </w:numPr>
-      </w:pPr>
-      <w:r>
-        <w:t xml:space="preserve">(kook2024emergingrolesof pages 13-14): Eunjin Kook, Kyung-Soo Chun, and Do-Hee Kim. Emerging roles of yes1 in cancer: the putative target in drug resistance. International Journal of Molecular Sciences, 25:1450, Jan 2024. URL: https://doi.org/10.3390/ijms25031450, doi:10.3390/ijms25031450. This article has 4 citations and is from a peer-reviewed journal.</w:t>
-      </w:r>
-    </w:p>
-    <w:p>
-      <w:pPr>
-        <w:numPr>
-          <w:ilvl w:val="0"/>
-          <w:numId w:val="1007"/>
-        </w:numPr>
-      </w:pPr>
-      <w:r>
-        <w:t xml:space="preserve">(santos2016paralogspecificpatternsof pages 19-20): Helena G. Dos Santos and Jessica Siltberg-Liberles. Paralog-specific patterns of structural disorder and phosphorylation in the vertebrate sh3–sh2–tyrosine kinase protein family. Genome Biology and Evolution, 8:2806-2825, Aug 2016. URL: https://doi.org/10.1093/gbe/evw194, doi:10.1093/gbe/evw194. This article has 9 citations and is from a domain leading peer-reviewed journal.</w:t>
-      </w:r>
-    </w:p>
-    <w:p>
-      <w:pPr>
-        <w:numPr>
-          <w:ilvl w:val="0"/>
-          <w:numId w:val="1007"/>
-        </w:numPr>
-      </w:pPr>
-      <w:r>
-        <w:t xml:space="preserve">(shah2018finetuningofsubstrate pages 23-24): Neel H. Shah, Mark Löbel, A. Weiss, and J. Kuriyan. Fine-tuning of substrate preferences of the src-family kinase lck revealed through a high-throughput specificity screen. eLife, Jan 2018. URL: https://doi.org/10.7554/elife.35190, doi:10.7554/elife.35190. This article has 65 citations and is from a domain leading peer-reviewed journal.</w:t>
-      </w:r>
-    </w:p>
-    <w:p>
-      <w:pPr>
-        <w:numPr>
-          <w:ilvl w:val="0"/>
-          <w:numId w:val="1007"/>
-        </w:numPr>
-      </w:pPr>
-      <w:r>
-        <w:t xml:space="preserve">(shah2018thesrcmodule pages 1-3): Neel H. Shah, Jeanine F. Amacher, Laura M. Nocka, and John Kuriyan. The src module: an ancient scaffold in the evolution of cytoplasmic tyrosine kinases. Critical Reviews in Biochemistry and Molecular Biology, 53:535-563, Sep 2018. URL: https://doi.org/10.1080/10409238.2018.1495173, doi:10.1080/10409238.2018.1495173. This article has 91 citations and is from a peer-reviewed journal.</w:t>
-      </w:r>
-    </w:p>
-    <w:p>
-      <w:pPr>
-        <w:numPr>
-          <w:ilvl w:val="0"/>
-          <w:numId w:val="1007"/>
-        </w:numPr>
-      </w:pPr>
-      <w:r>
-        <w:t xml:space="preserve">(yeung2021evolutionoffunctional pages 15-15): Wayland Yeung, Annie Kwon, Rahil Taujale, Claire Bunn, Aarya Venkat, and Natarajan Kannan. Evolution of functional diversity in the holozoan tyrosine kinome. Molecular Biology and Evolution, 38:5625-5639, Sep 2021. URL: https://doi.org/10.1093/molbev/msab272, doi:10.1093/molbev/msab272. This article has 26 citations and is from a highest quality peer-reviewed journal.</w:t>
-      </w:r>
-    </w:p>
-    <w:p>
-      <w:pPr>
-        <w:numPr>
-          <w:ilvl w:val="0"/>
-          <w:numId w:val="1007"/>
-        </w:numPr>
-      </w:pPr>
-      <w:r>
-        <w:t xml:space="preserve">(chakraborty2019targetingdynamicatpbinding pages 9-10): Sujata Chakraborty, Takayuki Inukai, Linglan Fang, Martin Golkowski, and Dustin J. Maly. Targeting dynamic atp-binding site features allows discrimination between highly homologous protein kinases. ACS Chemical Biology, 14:1249-1259, Apr 2019. URL: https://doi.org/10.1021/acschembio.9b00214, doi:10.1021/acschembio.9b00214. This article has 29 citations and is from a domain leading peer-reviewed journal.</w:t>
-      </w:r>
-    </w:p>
-    <w:p>
-      <w:pPr>
-        <w:numPr>
-          <w:ilvl w:val="0"/>
-          <w:numId w:val="1007"/>
-        </w:numPr>
-      </w:pPr>
-      <w:r>
-        <w:t xml:space="preserve">(corwin2016decipheringhumancytoplasmic pages 126-130): T Corwin. Deciphering human cytoplasmic protein tyrosine kinase phosphorylation specificity in yeast. Unknown journal, 2016.</w:t>
-      </w:r>
-    </w:p>
-    <w:p>
-      <w:pPr>
-        <w:numPr>
-          <w:ilvl w:val="0"/>
-          <w:numId w:val="1007"/>
-        </w:numPr>
-      </w:pPr>
-      <w:r>
-        <w:t xml:space="preserve">(leo2023proteoformleveldeconvolutionreveals pages 6-8): Isabelle Leo, Elena Kunold, Audrey Anastasia, Marianna Tampere, Jürgen Eirich, and Rozbeh Jafari. Proteoform-level deconvolution reveals a broader spectrum of ibrutinib off-targets. BioRxiv, Nov 2023. URL: https://doi.org/10.1101/2023.11.14.566837, doi:10.1101/2023.11.14.566837. This article has 0 citations.</w:t>
+          <w:numId w:val="1002"/>
+        </w:numPr>
+      </w:pPr>
+      <w:r>
+        <w:t xml:space="preserve">(garmendia2022yes1anovel pages 6-7): Irati Garmendia, Esther Redin, Luis M. Montuenga, and Alfonso Calvo. Yes1: a novel therapeutic target and biomarker in cancer. Molecular Cancer Therapeutics, 21:1371-1380, Jun 2022. URL: https://doi.org/10.1158/1535-7163.mct-21-0958, doi:10.1158/1535-7163.mct-21-0958. This article has 40 citations and is from a peer-reviewed journal.</w:t>
+      </w:r>
+    </w:p>
+    <w:p>
+      <w:pPr>
+        <w:numPr>
+          <w:ilvl w:val="0"/>
+          <w:numId w:val="1002"/>
+        </w:numPr>
+      </w:pPr>
+      <w:r>
+        <w:t xml:space="preserve">(garmendia2022yes1anovel pages 8-8): Irati Garmendia, Esther Redin, Luis M. Montuenga, and Alfonso Calvo. Yes1: a novel therapeutic target and biomarker in cancer. Molecular Cancer Therapeutics, 21:1371-1380, Jun 2022. URL: https://doi.org/10.1158/1535-7163.mct-21-0958, doi:10.1158/1535-7163.mct-21-0958. This article has 40 citations and is from a peer-reviewed journal.</w:t>
+      </w:r>
+    </w:p>
+    <w:p>
+      <w:pPr>
+        <w:numPr>
+          <w:ilvl w:val="0"/>
+          <w:numId w:val="1002"/>
+        </w:numPr>
+      </w:pPr>
+      <w:r>
+        <w:t xml:space="preserve">(garmendia2022yes1anovel pages 8-9): Irati Garmendia, Esther Redin, Luis M. Montuenga, and Alfonso Calvo. Yes1: a novel therapeutic target and biomarker in cancer. Molecular Cancer Therapeutics, 21:1371-1380, Jun 2022. URL: https://doi.org/10.1158/1535-7163.mct-21-0958, doi:10.1158/1535-7163.mct-21-0958. This article has 40 citations and is from a peer-reviewed journal.</w:t>
+      </w:r>
+    </w:p>
+    <w:p>
+      <w:pPr>
+        <w:numPr>
+          <w:ilvl w:val="0"/>
+          <w:numId w:val="1002"/>
+        </w:numPr>
+      </w:pPr>
+      <w:r>
+        <w:t xml:space="preserve">(hamanaka2019yes1isa pages 1-2): Natsuki Hamanaka, Yoshito Nakanishi, Takakazu Mizuno, Kana Horiguchi-Takei, Nukinori Akiyama, Hiromi Tanimura, Masami Hasegawa, Yasuko Satoh, Yukako Tachibana, Toshihiko Fujii, Kiyoaki Sakata, Kiyomoto Ogasawara, Hirosato Ebiike, Hiroshi Koyano, Haruhiko Sato, Nobuya Ishii, and Toshiyuki Mio. Yes1 is a targetable oncogene in cancers harboring</w:t>
+      </w:r>
+      <w:r>
+        <w:t xml:space="preserve"> </w:t>
+      </w:r>
+      <w:r>
+        <w:t xml:space="preserve">yes1</w:t>
+      </w:r>
+      <w:r>
+        <w:t xml:space="preserve"> </w:t>
+      </w:r>
+      <w:r>
+        <w:t xml:space="preserve">gene amplification. Cancer Research, 79:5734-5745, Nov 2019. URL: https://doi.org/10.1158/0008-5472.can-18-3376, doi:10.1158/0008-5472.can-18-3376. This article has 58 citations and is from a highest quality peer-reviewed journal.</w:t>
+      </w:r>
+    </w:p>
+    <w:p>
+      <w:pPr>
+        <w:numPr>
+          <w:ilvl w:val="0"/>
+          <w:numId w:val="1002"/>
+        </w:numPr>
+      </w:pPr>
+      <w:r>
+        <w:t xml:space="preserve">(kook2024emergingrolesof pages 11-13): Eunjin Kook, Kyung-Soo Chun, and Do-Hee Kim. Emerging roles of yes1 in cancer: the putative target in drug resistance. International Journal of Molecular Sciences, 25:1450, Jan 2024. URL: https://doi.org/10.3390/ijms25031450, doi:10.3390/ijms25031450. This article has 4 citations and is from a peer-reviewed journal.</w:t>
+      </w:r>
+    </w:p>
+    <w:p>
+      <w:pPr>
+        <w:numPr>
+          <w:ilvl w:val="0"/>
+          <w:numId w:val="1002"/>
+        </w:numPr>
+      </w:pPr>
+      <w:r>
+        <w:t xml:space="preserve">(kook2024emergingrolesof pages 8-10): Eunjin Kook, Kyung-Soo Chun, and Do-Hee Kim. Emerging roles of yes1 in cancer: the putative target in drug resistance. International Journal of Molecular Sciences, 25:1450, Jan 2024. URL: https://doi.org/10.3390/ijms25031450, doi:10.3390/ijms25031450. This article has 4 citations and is from a peer-reviewed journal.</w:t>
+      </w:r>
+    </w:p>
+    <w:p>
+      <w:pPr>
+        <w:numPr>
+          <w:ilvl w:val="0"/>
+          <w:numId w:val="1002"/>
+        </w:numPr>
+      </w:pPr>
+      <w:r>
+        <w:t xml:space="preserve">(summy2001functionaldomaincontributions pages 169-174): JM Summy. Functional domain contributions to signaling specificity between the non-receptor tyrosine kinases c-src and c-yes. Unknown journal, 2001.</w:t>
+      </w:r>
+    </w:p>
+    <w:p>
+      <w:pPr>
+        <w:numPr>
+          <w:ilvl w:val="0"/>
+          <w:numId w:val="1002"/>
+        </w:numPr>
+      </w:pPr>
+      <w:r>
+        <w:t xml:space="preserve">(summy2001functionaldomaincontributions pages 25-30): JM Summy. Functional domain contributions to signaling specificity between the non-receptor tyrosine kinases c-src and c-yes. Unknown journal, 2001.</w:t>
+      </w:r>
+    </w:p>
+    <w:p>
+      <w:pPr>
+        <w:numPr>
+          <w:ilvl w:val="0"/>
+          <w:numId w:val="1002"/>
+        </w:numPr>
+      </w:pPr>
+      <w:r>
+        <w:t xml:space="preserve">(summy2001functionaldomaincontributions pages 7-12): JM Summy. Functional domain contributions to signaling specificity between the non-receptor tyrosine kinases c-src and c-yes. Unknown journal, 2001.</w:t>
+      </w:r>
+    </w:p>
+    <w:p>
+      <w:pPr>
+        <w:numPr>
+          <w:ilvl w:val="0"/>
+          <w:numId w:val="1002"/>
+        </w:numPr>
+      </w:pPr>
+      <w:r>
+        <w:t xml:space="preserve">(yaronbarir2024theintrinsicsubstrate pages 1-2): Tomer M. Yaron-Barir, Brian A. Joughin, Emily M. Huntsman, Alexander Kerelsky, Daniel M. Cizin, Benjamin M. Cohen, Amit Regev, Junho Song, Neil Vasan, Ting-Yu Lin, Jose M. Orozco, Christina Schoenherr, Cari Sagum, Mark T. Bedford, R. Max Wynn, Shih-Chia Tso, David T. Chuang, Lei Li, Shawn S.-C. Li, Pau Creixell, Konstantin Krismer, Mina Takegami, Harin Lee, Bin Zhang, Jingyi Lu, Ian Cossentino, Sean D. Landry, Mohamed Uduman, John Blenis, Olivier Elemento, Margaret C. Frame, Peter V. Hornbeck, Lewis C. Cantley, Benjamin E. Turk, Michael B. Yaffe, and Jared L. Johnson. The intrinsic substrate specificity of the human tyrosine kinome. Nature, 629:1174-1181, May 2024. URL: https://doi.org/10.1038/s41586-024-07407-y, doi:10.1038/s41586-024-07407-y. This article has 50 citations and is from a highest quality peer-reviewed journal.</w:t>
+      </w:r>
+    </w:p>
+    <w:p>
+      <w:pPr>
+        <w:numPr>
+          <w:ilvl w:val="0"/>
+          <w:numId w:val="1002"/>
+        </w:numPr>
+      </w:pPr>
+      <w:r>
+        <w:t xml:space="preserve">(yaronbarir2024theintrinsicsubstrate pages 16-16): Tomer M. Yaron-Barir, Brian A. Joughin, Emily M. Huntsman, Alexander Kerelsky, Daniel M. Cizin, Benjamin M. Cohen, Amit Regev, Junho Song, Neil Vasan, Ting-Yu Lin, Jose M. Orozco, Christina Schoenherr, Cari Sagum, Mark T. Bedford, R. Max Wynn, Shih-Chia Tso, David T. Chuang, Lei Li, Shawn S.-C. Li, Pau Creixell, Konstantin Krismer, Mina Takegami, Harin Lee, Bin Zhang, Jingyi Lu, Ian Cossentino, Sean D. Landry, Mohamed Uduman, John Blenis, Olivier Elemento, Margaret C. Frame, Peter V. Hornbeck, Lewis C. Cantley, Benjamin E. Turk, Michael B. Yaffe, and Jared L. Johnson. The intrinsic substrate specificity of the human tyrosine kinome. Nature, 629:1174-1181, May 2024. URL: https://doi.org/10.1038/s41586-024-07407-y, doi:10.1038/s41586-024-07407-y. This article has 50 citations and is from a highest quality peer-reviewed journal.</w:t>
+      </w:r>
+    </w:p>
+    <w:p>
+      <w:pPr>
+        <w:numPr>
+          <w:ilvl w:val="0"/>
+          <w:numId w:val="1002"/>
+        </w:numPr>
+      </w:pPr>
+      <w:r>
+        <w:t xml:space="preserve">(hamanaka2019yes1isa pages 10-11): Natsuki Hamanaka, Yoshito Nakanishi, Takakazu Mizuno, Kana Horiguchi-Takei, Nukinori Akiyama, Hiromi Tanimura, Masami Hasegawa, Yasuko Satoh, Yukako Tachibana, Toshihiko Fujii, Kiyoaki Sakata, Kiyomoto Ogasawara, Hirosato Ebiike, Hiroshi Koyano, Haruhiko Sato, Nobuya Ishii, and Toshiyuki Mio. Yes1 is a targetable oncogene in cancers harboring</w:t>
+      </w:r>
+      <w:r>
+        <w:t xml:space="preserve"> </w:t>
+      </w:r>
+      <w:r>
+        <w:t xml:space="preserve">yes1</w:t>
+      </w:r>
+      <w:r>
+        <w:t xml:space="preserve"> </w:t>
+      </w:r>
+      <w:r>
+        <w:t xml:space="preserve">gene amplification. Cancer Research, 79:5734-5745, Nov 2019. URL: https://doi.org/10.1158/0008-5472.can-18-3376, doi:10.1158/0008-5472.can-18-3376. This article has 58 citations and is from a highest quality peer-reviewed journal.</w:t>
+      </w:r>
+    </w:p>
+    <w:p>
+      <w:pPr>
+        <w:numPr>
+          <w:ilvl w:val="0"/>
+          <w:numId w:val="1002"/>
+        </w:numPr>
+      </w:pPr>
+      <w:r>
+        <w:t xml:space="preserve">(hamanaka2019yes1isa pages 3-4): Natsuki Hamanaka, Yoshito Nakanishi, Takakazu Mizuno, Kana Horiguchi-Takei, Nukinori Akiyama, Hiromi Tanimura, Masami Hasegawa, Yasuko Satoh, Yukako Tachibana, Toshihiko Fujii, Kiyoaki Sakata, Kiyomoto Ogasawara, Hirosato Ebiike, Hiroshi Koyano, Haruhiko Sato, Nobuya Ishii, and Toshiyuki Mio. Yes1 is a targetable oncogene in cancers harboring</w:t>
+      </w:r>
+      <w:r>
+        <w:t xml:space="preserve"> </w:t>
+      </w:r>
+      <w:r>
+        <w:t xml:space="preserve">yes1</w:t>
+      </w:r>
+      <w:r>
+        <w:t xml:space="preserve"> </w:t>
+      </w:r>
+      <w:r>
+        <w:t xml:space="preserve">gene amplification. Cancer Research, 79:5734-5745, Nov 2019. URL: https://doi.org/10.1158/0008-5472.can-18-3376, doi:10.1158/0008-5472.can-18-3376. This article has 58 citations and is from a highest quality peer-reviewed journal.</w:t>
+      </w:r>
+    </w:p>
+    <w:p>
+      <w:pPr>
+        <w:numPr>
+          <w:ilvl w:val="0"/>
+          <w:numId w:val="1002"/>
+        </w:numPr>
+      </w:pPr>
+      <w:r>
+        <w:t xml:space="preserve">(hamanaka2019yes1isa pages 4-5): Natsuki Hamanaka, Yoshito Nakanishi, Takakazu Mizuno, Kana Horiguchi-Takei, Nukinori Akiyama, Hiromi Tanimura, Masami Hasegawa, Yasuko Satoh, Yukako Tachibana, Toshihiko Fujii, Kiyoaki Sakata, Kiyomoto Ogasawara, Hirosato Ebiike, Hiroshi Koyano, Haruhiko Sato, Nobuya Ishii, and Toshiyuki Mio. Yes1 is a targetable oncogene in cancers harboring</w:t>
+      </w:r>
+      <w:r>
+        <w:t xml:space="preserve"> </w:t>
+      </w:r>
+      <w:r>
+        <w:t xml:space="preserve">yes1</w:t>
+      </w:r>
+      <w:r>
+        <w:t xml:space="preserve"> </w:t>
+      </w:r>
+      <w:r>
+        <w:t xml:space="preserve">gene amplification. Cancer Research, 79:5734-5745, Nov 2019. URL: https://doi.org/10.1158/0008-5472.can-18-3376, doi:10.1158/0008-5472.can-18-3376. This article has 58 citations and is from a highest quality peer-reviewed journal.</w:t>
+      </w:r>
+    </w:p>
+    <w:p>
+      <w:pPr>
+        <w:numPr>
+          <w:ilvl w:val="0"/>
+          <w:numId w:val="1002"/>
+        </w:numPr>
+      </w:pPr>
+      <w:r>
+        <w:t xml:space="preserve">(summy2001functionaldomaincontributions pages 130-140): JM Summy. Functional domain contributions to signaling specificity between the non-receptor tyrosine kinases c-src and c-yes. Unknown journal, 2001.</w:t>
       </w:r>
     </w:p>
     <w:sectPr>
@@ -692,431 +747,6 @@
     </w:lvl>
     <w:lvl w:ilvl="8">
       <w:start w:val="1"/>
-      <w:numFmt w:val="decimal"/>
-      <w:lvlText w:val="%9."/>
-      <w:lvlJc w:val="left"/>
-      <w:pPr>
-        <w:ind w:left="6480" w:hanging="360"/>
-      </w:pPr>
-    </w:lvl>
-  </w:abstractNum>
-  <w:abstractNum w:abstractNumId="99415">
-    <w:nsid w:val="00A99415"/>
-    <w:multiLevelType w:val="multilevel"/>
-    <w:lvl w:ilvl="0">
-      <w:start w:val="5"/>
-      <w:numFmt w:val="decimal"/>
-      <w:lvlText w:val="%1."/>
-      <w:lvlJc w:val="left"/>
-      <w:pPr>
-        <w:ind w:left="720" w:hanging="360"/>
-      </w:pPr>
-    </w:lvl>
-    <w:lvl w:ilvl="1">
-      <w:start w:val="5"/>
-      <w:numFmt w:val="decimal"/>
-      <w:lvlText w:val="%2."/>
-      <w:lvlJc w:val="left"/>
-      <w:pPr>
-        <w:ind w:left="1440" w:hanging="360"/>
-      </w:pPr>
-    </w:lvl>
-    <w:lvl w:ilvl="2">
-      <w:start w:val="5"/>
-      <w:numFmt w:val="decimal"/>
-      <w:lvlText w:val="%3."/>
-      <w:lvlJc w:val="left"/>
-      <w:pPr>
-        <w:ind w:left="2160" w:hanging="360"/>
-      </w:pPr>
-    </w:lvl>
-    <w:lvl w:ilvl="3">
-      <w:start w:val="5"/>
-      <w:numFmt w:val="decimal"/>
-      <w:lvlText w:val="%4."/>
-      <w:lvlJc w:val="left"/>
-      <w:pPr>
-        <w:ind w:left="2880" w:hanging="360"/>
-      </w:pPr>
-    </w:lvl>
-    <w:lvl w:ilvl="4">
-      <w:start w:val="5"/>
-      <w:numFmt w:val="decimal"/>
-      <w:lvlText w:val="%5."/>
-      <w:lvlJc w:val="left"/>
-      <w:pPr>
-        <w:ind w:left="3600" w:hanging="360"/>
-      </w:pPr>
-    </w:lvl>
-    <w:lvl w:ilvl="5">
-      <w:start w:val="5"/>
-      <w:numFmt w:val="decimal"/>
-      <w:lvlText w:val="%6."/>
-      <w:lvlJc w:val="left"/>
-      <w:pPr>
-        <w:ind w:left="4320" w:hanging="360"/>
-      </w:pPr>
-    </w:lvl>
-    <w:lvl w:ilvl="6">
-      <w:start w:val="5"/>
-      <w:numFmt w:val="decimal"/>
-      <w:lvlText w:val="%7."/>
-      <w:lvlJc w:val="left"/>
-      <w:pPr>
-        <w:ind w:left="5040" w:hanging="360"/>
-      </w:pPr>
-    </w:lvl>
-    <w:lvl w:ilvl="7">
-      <w:start w:val="5"/>
-      <w:numFmt w:val="decimal"/>
-      <w:lvlText w:val="%8."/>
-      <w:lvlJc w:val="left"/>
-      <w:pPr>
-        <w:ind w:left="5760" w:hanging="360"/>
-      </w:pPr>
-    </w:lvl>
-    <w:lvl w:ilvl="8">
-      <w:start w:val="5"/>
-      <w:numFmt w:val="decimal"/>
-      <w:lvlText w:val="%9."/>
-      <w:lvlJc w:val="left"/>
-      <w:pPr>
-        <w:ind w:left="6480" w:hanging="360"/>
-      </w:pPr>
-    </w:lvl>
-  </w:abstractNum>
-  <w:abstractNum w:abstractNumId="99416">
-    <w:nsid w:val="00A99416"/>
-    <w:multiLevelType w:val="multilevel"/>
-    <w:lvl w:ilvl="0">
-      <w:start w:val="6"/>
-      <w:numFmt w:val="decimal"/>
-      <w:lvlText w:val="%1."/>
-      <w:lvlJc w:val="left"/>
-      <w:pPr>
-        <w:ind w:left="720" w:hanging="360"/>
-      </w:pPr>
-    </w:lvl>
-    <w:lvl w:ilvl="1">
-      <w:start w:val="6"/>
-      <w:numFmt w:val="decimal"/>
-      <w:lvlText w:val="%2."/>
-      <w:lvlJc w:val="left"/>
-      <w:pPr>
-        <w:ind w:left="1440" w:hanging="360"/>
-      </w:pPr>
-    </w:lvl>
-    <w:lvl w:ilvl="2">
-      <w:start w:val="6"/>
-      <w:numFmt w:val="decimal"/>
-      <w:lvlText w:val="%3."/>
-      <w:lvlJc w:val="left"/>
-      <w:pPr>
-        <w:ind w:left="2160" w:hanging="360"/>
-      </w:pPr>
-    </w:lvl>
-    <w:lvl w:ilvl="3">
-      <w:start w:val="6"/>
-      <w:numFmt w:val="decimal"/>
-      <w:lvlText w:val="%4."/>
-      <w:lvlJc w:val="left"/>
-      <w:pPr>
-        <w:ind w:left="2880" w:hanging="360"/>
-      </w:pPr>
-    </w:lvl>
-    <w:lvl w:ilvl="4">
-      <w:start w:val="6"/>
-      <w:numFmt w:val="decimal"/>
-      <w:lvlText w:val="%5."/>
-      <w:lvlJc w:val="left"/>
-      <w:pPr>
-        <w:ind w:left="3600" w:hanging="360"/>
-      </w:pPr>
-    </w:lvl>
-    <w:lvl w:ilvl="5">
-      <w:start w:val="6"/>
-      <w:numFmt w:val="decimal"/>
-      <w:lvlText w:val="%6."/>
-      <w:lvlJc w:val="left"/>
-      <w:pPr>
-        <w:ind w:left="4320" w:hanging="360"/>
-      </w:pPr>
-    </w:lvl>
-    <w:lvl w:ilvl="6">
-      <w:start w:val="6"/>
-      <w:numFmt w:val="decimal"/>
-      <w:lvlText w:val="%7."/>
-      <w:lvlJc w:val="left"/>
-      <w:pPr>
-        <w:ind w:left="5040" w:hanging="360"/>
-      </w:pPr>
-    </w:lvl>
-    <w:lvl w:ilvl="7">
-      <w:start w:val="6"/>
-      <w:numFmt w:val="decimal"/>
-      <w:lvlText w:val="%8."/>
-      <w:lvlJc w:val="left"/>
-      <w:pPr>
-        <w:ind w:left="5760" w:hanging="360"/>
-      </w:pPr>
-    </w:lvl>
-    <w:lvl w:ilvl="8">
-      <w:start w:val="6"/>
-      <w:numFmt w:val="decimal"/>
-      <w:lvlText w:val="%9."/>
-      <w:lvlJc w:val="left"/>
-      <w:pPr>
-        <w:ind w:left="6480" w:hanging="360"/>
-      </w:pPr>
-    </w:lvl>
-  </w:abstractNum>
-  <w:abstractNum w:abstractNumId="99417">
-    <w:nsid w:val="00A99417"/>
-    <w:multiLevelType w:val="multilevel"/>
-    <w:lvl w:ilvl="0">
-      <w:start w:val="7"/>
-      <w:numFmt w:val="decimal"/>
-      <w:lvlText w:val="%1."/>
-      <w:lvlJc w:val="left"/>
-      <w:pPr>
-        <w:ind w:left="720" w:hanging="360"/>
-      </w:pPr>
-    </w:lvl>
-    <w:lvl w:ilvl="1">
-      <w:start w:val="7"/>
-      <w:numFmt w:val="decimal"/>
-      <w:lvlText w:val="%2."/>
-      <w:lvlJc w:val="left"/>
-      <w:pPr>
-        <w:ind w:left="1440" w:hanging="360"/>
-      </w:pPr>
-    </w:lvl>
-    <w:lvl w:ilvl="2">
-      <w:start w:val="7"/>
-      <w:numFmt w:val="decimal"/>
-      <w:lvlText w:val="%3."/>
-      <w:lvlJc w:val="left"/>
-      <w:pPr>
-        <w:ind w:left="2160" w:hanging="360"/>
-      </w:pPr>
-    </w:lvl>
-    <w:lvl w:ilvl="3">
-      <w:start w:val="7"/>
-      <w:numFmt w:val="decimal"/>
-      <w:lvlText w:val="%4."/>
-      <w:lvlJc w:val="left"/>
-      <w:pPr>
-        <w:ind w:left="2880" w:hanging="360"/>
-      </w:pPr>
-    </w:lvl>
-    <w:lvl w:ilvl="4">
-      <w:start w:val="7"/>
-      <w:numFmt w:val="decimal"/>
-      <w:lvlText w:val="%5."/>
-      <w:lvlJc w:val="left"/>
-      <w:pPr>
-        <w:ind w:left="3600" w:hanging="360"/>
-      </w:pPr>
-    </w:lvl>
-    <w:lvl w:ilvl="5">
-      <w:start w:val="7"/>
-      <w:numFmt w:val="decimal"/>
-      <w:lvlText w:val="%6."/>
-      <w:lvlJc w:val="left"/>
-      <w:pPr>
-        <w:ind w:left="4320" w:hanging="360"/>
-      </w:pPr>
-    </w:lvl>
-    <w:lvl w:ilvl="6">
-      <w:start w:val="7"/>
-      <w:numFmt w:val="decimal"/>
-      <w:lvlText w:val="%7."/>
-      <w:lvlJc w:val="left"/>
-      <w:pPr>
-        <w:ind w:left="5040" w:hanging="360"/>
-      </w:pPr>
-    </w:lvl>
-    <w:lvl w:ilvl="7">
-      <w:start w:val="7"/>
-      <w:numFmt w:val="decimal"/>
-      <w:lvlText w:val="%8."/>
-      <w:lvlJc w:val="left"/>
-      <w:pPr>
-        <w:ind w:left="5760" w:hanging="360"/>
-      </w:pPr>
-    </w:lvl>
-    <w:lvl w:ilvl="8">
-      <w:start w:val="7"/>
-      <w:numFmt w:val="decimal"/>
-      <w:lvlText w:val="%9."/>
-      <w:lvlJc w:val="left"/>
-      <w:pPr>
-        <w:ind w:left="6480" w:hanging="360"/>
-      </w:pPr>
-    </w:lvl>
-  </w:abstractNum>
-  <w:abstractNum w:abstractNumId="99418">
-    <w:nsid w:val="00A99418"/>
-    <w:multiLevelType w:val="multilevel"/>
-    <w:lvl w:ilvl="0">
-      <w:start w:val="8"/>
-      <w:numFmt w:val="decimal"/>
-      <w:lvlText w:val="%1."/>
-      <w:lvlJc w:val="left"/>
-      <w:pPr>
-        <w:ind w:left="720" w:hanging="360"/>
-      </w:pPr>
-    </w:lvl>
-    <w:lvl w:ilvl="1">
-      <w:start w:val="8"/>
-      <w:numFmt w:val="decimal"/>
-      <w:lvlText w:val="%2."/>
-      <w:lvlJc w:val="left"/>
-      <w:pPr>
-        <w:ind w:left="1440" w:hanging="360"/>
-      </w:pPr>
-    </w:lvl>
-    <w:lvl w:ilvl="2">
-      <w:start w:val="8"/>
-      <w:numFmt w:val="decimal"/>
-      <w:lvlText w:val="%3."/>
-      <w:lvlJc w:val="left"/>
-      <w:pPr>
-        <w:ind w:left="2160" w:hanging="360"/>
-      </w:pPr>
-    </w:lvl>
-    <w:lvl w:ilvl="3">
-      <w:start w:val="8"/>
-      <w:numFmt w:val="decimal"/>
-      <w:lvlText w:val="%4."/>
-      <w:lvlJc w:val="left"/>
-      <w:pPr>
-        <w:ind w:left="2880" w:hanging="360"/>
-      </w:pPr>
-    </w:lvl>
-    <w:lvl w:ilvl="4">
-      <w:start w:val="8"/>
-      <w:numFmt w:val="decimal"/>
-      <w:lvlText w:val="%5."/>
-      <w:lvlJc w:val="left"/>
-      <w:pPr>
-        <w:ind w:left="3600" w:hanging="360"/>
-      </w:pPr>
-    </w:lvl>
-    <w:lvl w:ilvl="5">
-      <w:start w:val="8"/>
-      <w:numFmt w:val="decimal"/>
-      <w:lvlText w:val="%6."/>
-      <w:lvlJc w:val="left"/>
-      <w:pPr>
-        <w:ind w:left="4320" w:hanging="360"/>
-      </w:pPr>
-    </w:lvl>
-    <w:lvl w:ilvl="6">
-      <w:start w:val="8"/>
-      <w:numFmt w:val="decimal"/>
-      <w:lvlText w:val="%7."/>
-      <w:lvlJc w:val="left"/>
-      <w:pPr>
-        <w:ind w:left="5040" w:hanging="360"/>
-      </w:pPr>
-    </w:lvl>
-    <w:lvl w:ilvl="7">
-      <w:start w:val="8"/>
-      <w:numFmt w:val="decimal"/>
-      <w:lvlText w:val="%8."/>
-      <w:lvlJc w:val="left"/>
-      <w:pPr>
-        <w:ind w:left="5760" w:hanging="360"/>
-      </w:pPr>
-    </w:lvl>
-    <w:lvl w:ilvl="8">
-      <w:start w:val="8"/>
-      <w:numFmt w:val="decimal"/>
-      <w:lvlText w:val="%9."/>
-      <w:lvlJc w:val="left"/>
-      <w:pPr>
-        <w:ind w:left="6480" w:hanging="360"/>
-      </w:pPr>
-    </w:lvl>
-  </w:abstractNum>
-  <w:abstractNum w:abstractNumId="99419">
-    <w:nsid w:val="00A99419"/>
-    <w:multiLevelType w:val="multilevel"/>
-    <w:lvl w:ilvl="0">
-      <w:start w:val="9"/>
-      <w:numFmt w:val="decimal"/>
-      <w:lvlText w:val="%1."/>
-      <w:lvlJc w:val="left"/>
-      <w:pPr>
-        <w:ind w:left="720" w:hanging="360"/>
-      </w:pPr>
-    </w:lvl>
-    <w:lvl w:ilvl="1">
-      <w:start w:val="9"/>
-      <w:numFmt w:val="decimal"/>
-      <w:lvlText w:val="%2."/>
-      <w:lvlJc w:val="left"/>
-      <w:pPr>
-        <w:ind w:left="1440" w:hanging="360"/>
-      </w:pPr>
-    </w:lvl>
-    <w:lvl w:ilvl="2">
-      <w:start w:val="9"/>
-      <w:numFmt w:val="decimal"/>
-      <w:lvlText w:val="%3."/>
-      <w:lvlJc w:val="left"/>
-      <w:pPr>
-        <w:ind w:left="2160" w:hanging="360"/>
-      </w:pPr>
-    </w:lvl>
-    <w:lvl w:ilvl="3">
-      <w:start w:val="9"/>
-      <w:numFmt w:val="decimal"/>
-      <w:lvlText w:val="%4."/>
-      <w:lvlJc w:val="left"/>
-      <w:pPr>
-        <w:ind w:left="2880" w:hanging="360"/>
-      </w:pPr>
-    </w:lvl>
-    <w:lvl w:ilvl="4">
-      <w:start w:val="9"/>
-      <w:numFmt w:val="decimal"/>
-      <w:lvlText w:val="%5."/>
-      <w:lvlJc w:val="left"/>
-      <w:pPr>
-        <w:ind w:left="3600" w:hanging="360"/>
-      </w:pPr>
-    </w:lvl>
-    <w:lvl w:ilvl="5">
-      <w:start w:val="9"/>
-      <w:numFmt w:val="decimal"/>
-      <w:lvlText w:val="%6."/>
-      <w:lvlJc w:val="left"/>
-      <w:pPr>
-        <w:ind w:left="4320" w:hanging="360"/>
-      </w:pPr>
-    </w:lvl>
-    <w:lvl w:ilvl="6">
-      <w:start w:val="9"/>
-      <w:numFmt w:val="decimal"/>
-      <w:lvlText w:val="%7."/>
-      <w:lvlJc w:val="left"/>
-      <w:pPr>
-        <w:ind w:left="5040" w:hanging="360"/>
-      </w:pPr>
-    </w:lvl>
-    <w:lvl w:ilvl="7">
-      <w:start w:val="9"/>
-      <w:numFmt w:val="decimal"/>
-      <w:lvlText w:val="%8."/>
-      <w:lvlJc w:val="left"/>
-      <w:pPr>
-        <w:ind w:left="5760" w:hanging="360"/>
-      </w:pPr>
-    </w:lvl>
-    <w:lvl w:ilvl="8">
-      <w:start w:val="9"/>
       <w:numFmt w:val="decimal"/>
       <w:lvlText w:val="%9."/>
       <w:lvlJc w:val="left"/>
@@ -1159,156 +789,6 @@
     </w:lvlOverride>
   </w:num>
   <w:num w:numId="1002">
-    <w:abstractNumId w:val="99415"/>
-    <w:lvlOverride w:ilvl="0">
-      <w:startOverride w:val="5"/>
-    </w:lvlOverride>
-    <w:lvlOverride w:ilvl="1">
-      <w:startOverride w:val="5"/>
-    </w:lvlOverride>
-    <w:lvlOverride w:ilvl="2">
-      <w:startOverride w:val="5"/>
-    </w:lvlOverride>
-    <w:lvlOverride w:ilvl="3">
-      <w:startOverride w:val="5"/>
-    </w:lvlOverride>
-    <w:lvlOverride w:ilvl="4">
-      <w:startOverride w:val="5"/>
-    </w:lvlOverride>
-    <w:lvlOverride w:ilvl="5">
-      <w:startOverride w:val="5"/>
-    </w:lvlOverride>
-    <w:lvlOverride w:ilvl="6">
-      <w:startOverride w:val="5"/>
-    </w:lvlOverride>
-    <w:lvlOverride w:ilvl="7">
-      <w:startOverride w:val="5"/>
-    </w:lvlOverride>
-    <w:lvlOverride w:ilvl="8">
-      <w:startOverride w:val="5"/>
-    </w:lvlOverride>
-  </w:num>
-  <w:num w:numId="1003">
-    <w:abstractNumId w:val="99416"/>
-    <w:lvlOverride w:ilvl="0">
-      <w:startOverride w:val="6"/>
-    </w:lvlOverride>
-    <w:lvlOverride w:ilvl="1">
-      <w:startOverride w:val="6"/>
-    </w:lvlOverride>
-    <w:lvlOverride w:ilvl="2">
-      <w:startOverride w:val="6"/>
-    </w:lvlOverride>
-    <w:lvlOverride w:ilvl="3">
-      <w:startOverride w:val="6"/>
-    </w:lvlOverride>
-    <w:lvlOverride w:ilvl="4">
-      <w:startOverride w:val="6"/>
-    </w:lvlOverride>
-    <w:lvlOverride w:ilvl="5">
-      <w:startOverride w:val="6"/>
-    </w:lvlOverride>
-    <w:lvlOverride w:ilvl="6">
-      <w:startOverride w:val="6"/>
-    </w:lvlOverride>
-    <w:lvlOverride w:ilvl="7">
-      <w:startOverride w:val="6"/>
-    </w:lvlOverride>
-    <w:lvlOverride w:ilvl="8">
-      <w:startOverride w:val="6"/>
-    </w:lvlOverride>
-  </w:num>
-  <w:num w:numId="1004">
-    <w:abstractNumId w:val="99417"/>
-    <w:lvlOverride w:ilvl="0">
-      <w:startOverride w:val="7"/>
-    </w:lvlOverride>
-    <w:lvlOverride w:ilvl="1">
-      <w:startOverride w:val="7"/>
-    </w:lvlOverride>
-    <w:lvlOverride w:ilvl="2">
-      <w:startOverride w:val="7"/>
-    </w:lvlOverride>
-    <w:lvlOverride w:ilvl="3">
-      <w:startOverride w:val="7"/>
-    </w:lvlOverride>
-    <w:lvlOverride w:ilvl="4">
-      <w:startOverride w:val="7"/>
-    </w:lvlOverride>
-    <w:lvlOverride w:ilvl="5">
-      <w:startOverride w:val="7"/>
-    </w:lvlOverride>
-    <w:lvlOverride w:ilvl="6">
-      <w:startOverride w:val="7"/>
-    </w:lvlOverride>
-    <w:lvlOverride w:ilvl="7">
-      <w:startOverride w:val="7"/>
-    </w:lvlOverride>
-    <w:lvlOverride w:ilvl="8">
-      <w:startOverride w:val="7"/>
-    </w:lvlOverride>
-  </w:num>
-  <w:num w:numId="1005">
-    <w:abstractNumId w:val="99418"/>
-    <w:lvlOverride w:ilvl="0">
-      <w:startOverride w:val="8"/>
-    </w:lvlOverride>
-    <w:lvlOverride w:ilvl="1">
-      <w:startOverride w:val="8"/>
-    </w:lvlOverride>
-    <w:lvlOverride w:ilvl="2">
-      <w:startOverride w:val="8"/>
-    </w:lvlOverride>
-    <w:lvlOverride w:ilvl="3">
-      <w:startOverride w:val="8"/>
-    </w:lvlOverride>
-    <w:lvlOverride w:ilvl="4">
-      <w:startOverride w:val="8"/>
-    </w:lvlOverride>
-    <w:lvlOverride w:ilvl="5">
-      <w:startOverride w:val="8"/>
-    </w:lvlOverride>
-    <w:lvlOverride w:ilvl="6">
-      <w:startOverride w:val="8"/>
-    </w:lvlOverride>
-    <w:lvlOverride w:ilvl="7">
-      <w:startOverride w:val="8"/>
-    </w:lvlOverride>
-    <w:lvlOverride w:ilvl="8">
-      <w:startOverride w:val="8"/>
-    </w:lvlOverride>
-  </w:num>
-  <w:num w:numId="1006">
-    <w:abstractNumId w:val="99419"/>
-    <w:lvlOverride w:ilvl="0">
-      <w:startOverride w:val="9"/>
-    </w:lvlOverride>
-    <w:lvlOverride w:ilvl="1">
-      <w:startOverride w:val="9"/>
-    </w:lvlOverride>
-    <w:lvlOverride w:ilvl="2">
-      <w:startOverride w:val="9"/>
-    </w:lvlOverride>
-    <w:lvlOverride w:ilvl="3">
-      <w:startOverride w:val="9"/>
-    </w:lvlOverride>
-    <w:lvlOverride w:ilvl="4">
-      <w:startOverride w:val="9"/>
-    </w:lvlOverride>
-    <w:lvlOverride w:ilvl="5">
-      <w:startOverride w:val="9"/>
-    </w:lvlOverride>
-    <w:lvlOverride w:ilvl="6">
-      <w:startOverride w:val="9"/>
-    </w:lvlOverride>
-    <w:lvlOverride w:ilvl="7">
-      <w:startOverride w:val="9"/>
-    </w:lvlOverride>
-    <w:lvlOverride w:ilvl="8">
-      <w:startOverride w:val="9"/>
-    </w:lvlOverride>
-  </w:num>
-  <w:num w:numId="1007">
     <w:abstractNumId w:val="99411"/>
     <w:lvlOverride w:ilvl="0">
       <w:startOverride w:val="1"/>

--- a/futurehouse/outputs/amy/YES1.docx
+++ b/futurehouse/outputs/amy/YES1.docx
@@ -16,7 +16,7 @@
         <w:br/>
       </w:r>
       <w:r>
-        <w:t xml:space="preserve">Tyrosine‐protein kinase Yes (YES1, also known as c‐Yes or p61‐Yes) belongs to the Src family of non‐receptor tyrosine kinases, a group of evolutionarily conserved enzymes present in metazoans. YES1 is broadly expressed in mammalian tissues and shares high sequence homology with other family members such as c‐Src and Fyn, with the kinase domain exhibiting approximately 90% identity between YES1 and c‐Src. Its evolutionary origin can be traced to early eukaryotes, and homologs are present from simple unicellular organisms up to complex mammals, consistent with the evolutionary analyses of the protein kinase complement across species (clump2005cyesresponseto pages 1-2, summy2001functionaldomaincontributions pages 7-12). YES1 is grouped within the Src family kinases (SFKs) – a family that includes kinases with ubiquitous expression profiles (e.g., c‐Src, YES1, Fyn) as well as others with more restricted distributions such as Lyn and Lck – and its evolutionary conservation underlies its fundamental role in transducing extracellular signals (garmendia2022yes1anovel pages 1-1, kook2024emergingrolesof pages 1-2).</w:t>
+        <w:t xml:space="preserve">Tyrosine‐protein kinase Yes (encoded by YES1) is a member of the Src family kinases, a subgroup within the non‐receptor protein tyrosine kinases. Orthologs of YES1 have been identified in numerous vertebrate species, where the enzyme is highly conserved in both its catalytic domain and modular non‐catalytic regions. YES1 shares a common evolutionary origin with other Src family members such as c‐Src, Fyn, and Fgr, with phylogenetic studies indicating that the Src kinases emerged early in the evolution of metazoans (Manning et al. 2002, Manning et al. 2002). The conservation of core domains—including the N-terminal membrane-targeting SH4 domain, the Unique domain, the SH3 and SH2 domains, and the catalytic kinase (SH1) domain—reflects its common ancestry within the kinome and indicates that YES1 evolved from an ancestral kinase that gave rise to the modern Src family (huang2012generationoffn3 pages 22-27, kook2024emergingrolesof pages 1-2).</w:t>
       </w:r>
     </w:p>
     <w:p>
@@ -33,7 +33,7 @@
         <w:br/>
       </w:r>
       <w:r>
-        <w:t xml:space="preserve">YES1 catalyzes the transfer of a phosphate group from ATP to the hydroxyl group of specific tyrosine residues in substrate proteins. In this phosphorylation reaction, ATP and a protein substrate (bearing a tyrosine residue) are converted into ADP and a phosphorylated protein (with a phosphotyrosine residue), with the concomitant release of a proton. This reaction is fundamental to signal transduction pathways and modulates the activity, localization, and interactions of the substrate proteins (clump2005cyesresponseto pages 2-3, yaronbarir2024theintrinsicsubstrate pages 1-2).</w:t>
+        <w:t xml:space="preserve">YES1 catalyzes a phosphoryl transfer reaction in which the gamma-phosphate group from ATP is transferred to the hydroxyl group of a tyrosine residue on a substrate protein. In chemical terms, the reaction can be written as: ATP + [protein]-L-tyrosine → ADP + [protein]-L-tyrosine-phosphate + H⁺. This enzymatic activity is characteristic of protein tyrosine kinases and underlies the regulation of signal transduction cascades by modifying substrate proteins through phosphorylation (santos2013understandingtheenzymeinhibitor pages 20-25, loris2007exploringstructureand pages 21-24).</w:t>
       </w:r>
     </w:p>
     <w:p>
@@ -50,7 +50,7 @@
         <w:br/>
       </w:r>
       <w:r>
-        <w:t xml:space="preserve">The enzymatic activity of YES1, like that of most protein kinases, depends on the presence of divalent metal ions. Magnesium ions (Mg²⁺) serve as an essential cofactor for the kinase activity of YES1, coordinating with ATP to facilitate the transfer of the phosphoryl group. This cofactor requirement is critical for stabilizing the nucleotide and aligning the reactive groups during catalysis (yaronbarir2024theintrinsicsubstrate pages 1-2).</w:t>
+        <w:t xml:space="preserve">The catalytic activity of YES1 depends on the binding of ATP as the phosphate donor, and like most protein kinases, its activity is strictly dependent on divalent metal ions. Mg²⁺ is typically required as a cofactor, facilitating the proper positioning of ATP within the active site and the subsequent transfer of the gamma phosphate to the substrate tyrosine (santos2013understandingtheenzymeinhibitor pages 20-25).</w:t>
       </w:r>
     </w:p>
     <w:p>
@@ -67,7 +67,7 @@
         <w:br/>
       </w:r>
       <w:r>
-        <w:t xml:space="preserve">YES1 exhibits intrinsic substrate specificity determined by its kinase domain in conjunction with its regulatory SH2 and SH3 domains. As a tyrosine kinase, YES1 recognizes consensus peptide motifs in substrate proteins that typically include a central tyrosine residue flanked by specific amino acids. Detailed mapping of the substrate preferences across the human tyrosine kinome has revealed that YES1 favors sequences with acidic residues at certain positions around the phosphoacceptor site along with preferences dictated by residues in the −5 to +5 positions (yaronbarir2024theintrinsicsubstrate pages 16-16). The recognition of these motifs, which involves a balance between substrate peptide conformation and the spatial orientation of catalytic residues, is critical for determining which intracellular targets become phosphorylated during YES1-mediated signal transduction (clump2005cyesresponseto pages 3-5, kook2024emergingrolesof pages 2-4).</w:t>
+        <w:t xml:space="preserve">YES1 phosphorylates specific tyrosine residues on target proteins, a specificity that is largely determined by its non-catalytic domains (SH2 and SH3) as well as by interactions with docking motifs present on substrates. Although no single linear consensus motif is universally reported for YES1, the phosphorylation event generally involves the recognition of substrates that display suitable phosphotyrosine binding sites and proline-rich sequences. In some instances, the downstream signaling roles of YES1 have been linked to the phosphorylation of key junctional components (for example, PARD3 during epithelial tight junction assembly) or regulatory proteins such as CTNND1, collapsin response mediator protein 2 (DPYSL2) during T-cell migration, and organic cation transporter OCT2, which leads to enhanced transport activity (kook2024emergingrolesof pages 1-2, summy2001functionaldomaincontributions pages 152-156). Experimental studies using chimeric Src family kinases have also revealed subtle differences in the intrinsic substrate specificity between YES1 and its close paralogs, emphasizing that the non-catalytic domains contribute significantly to the selection of physiological substrates (summy2001functionaldomaincontributions pages 152-156).</w:t>
       </w:r>
     </w:p>
     <w:p>
@@ -84,7 +84,7 @@
         <w:br/>
       </w:r>
       <w:r>
-        <w:t xml:space="preserve">YES1 is organized into several modular domains with distinct functions that together define its structural and regulatory properties. At the N-terminus, YES1 contains an SH4 domain that undergoes co-translational myristoylation and post-translational palmitoylation, modifications that secure the enzyme to the plasma membrane and to cholesterol- and sphingolipid-rich microdomains; this subcellular localization is essential for its interaction with activated receptor tyrosine kinases (clump2005cyesresponseto pages 1-2, kook2024emergingrolesof pages 2-4). Immediately following the SH4 domain is the Unique domain, which is less conserved among SFKs and is believed to confer additional specificity by providing docking sites and modulating interactions with other proteins. The subsequent SH3 and SH2 domains mediate specific protein-protein interactions by binding to proline-rich motifs and phosphotyrosine-containing sequences, respectively; these interactions help assemble signaling complexes and position YES1 in proximity to its substrates (summy2001functionaldomaincontributions pages 25-30, garmendia2022yes1anovel pages 2-3). Centrally located is the catalytic kinase (SH1) domain, which contains the active site, including the activation loop, key catalytic residues such as the ATP-binding lysine, and regions forming the hydrophobic spine and C-helix. Although crystal structures for YES1 specifically are limited, models derived from closely related SFKs and AlphaFold predictions reveal that YES1 adopts a typical bilobal kinase fold common to protein kinases, with an N-terminal lobe dominated by β-sheets and a predominantly helical C-terminal lobe responsible for substrate binding and catalysis (garmendia2022yes1anovel pages 3-4, summy2001functionaldomaincontributions pages 169-174). A notable structural feature of YES1 is its capacity for reversible palmitoylation on its SH4 domain, which distinguishes its membrane targeting from that of c-Src and influences its downstream signaling (kook2024emergingrolesof pages 2-4, clump2005cyesresponseto pages 1-2).</w:t>
+        <w:t xml:space="preserve">YES1 is organized in a modular fashion, which is typical of Src family kinases. At the very N-terminus, it contains an SH4 domain that is subject to myristoylation and, in the case of YES1, additional palmitoylation; these lipid modifications are critical for membrane association and the spatial regulation of kinase activity. Immediately following the SH4 domain is the Unique domain, which is less conserved among family members and may serve to fine-tune the functional specificity of YES1. The central portion of the protein contains the SH3 domain, a structural module that adopts a β-barrel fold comprised of approximately 60 amino acids and mediates interactions with proline-rich sequences. Adjacent to it is the SH2 domain, which binds to phosphorylated tyrosine residues within specific amino acid contexts, thereby directing substrate recruitment and the formation of signaling assemblies. The C-terminal part of YES1 encompasses the catalytic kinase domain (SH1 domain), which is bilobed. The smaller N-terminal lobe primarily contributes to ATP binding via an antiparallel β-sheet, whereas the larger C-terminal lobe is responsible for substrate engagement and contains the activation loop. A critical tyrosine residue in the activation loop (Tyr-426 as noted in analogous Src family kinases) must undergo phosphorylation to achieve full catalytic activation, while phosphorylation of a C-terminal regulatory tyrosine (comparable to Tyr-537 in c-Src) promotes an autoinhibited conformation through intramolecular interactions with the SH2 domain (huang2012generationoffn3 pages 22-27, zhao2020scribblesubcellularlocalization pages 18-23).</w:t>
       </w:r>
     </w:p>
     <w:p>
@@ -101,7 +101,7 @@
         <w:br/>
       </w:r>
       <w:r>
-        <w:t xml:space="preserve">YES1 activity is regulated by multiple mechanisms that include post-translational modifications and protein-protein interactions. Autophosphorylation events within the kinase domain modulate its catalytic efficiency, while phosphorylation at specific tyrosine residues within the C-terminal regulatory region can promote an inactive conformation via intramolecular interactions with the SH2 domain. In addition, YES1 is subject to regulation by upstream kinases such as C-terminal Src kinase (Csk), which phosphorylates sites that contribute to its autoinhibition. Post-translational lipid modifications—myristoylation and palmitoylation of the SH4 domain—are critical for its proper subcellular localization, and modifications such as S-nitrosylation at conserved cysteine residues (for instance, analogous to the regulation mechanisms seen in c-Src) can modulate kinase activity in response to cellular signals (kook2024emergingrolesof pages 6-7, clump2005cyesresponseto pages 9-10). Furthermore, YES1 phosphorylation of specific substrates is often controlled by receptor activation; for example, upon EGFR stimulation, YES1 is recruited to the receptor complex and activated via subsequent phosphorylation events, enabling it to phosphorylate targets involved in tight junction assembly and other functions (clump2005cyesresponseto pages 7-8, garmendia2022yes1anovel pages 6-7).</w:t>
+        <w:t xml:space="preserve">Regulation of YES1 is achieved through a combination of post-translational modifications and conformational control mediated by its modular domains. Lipid modifications such as myristoylation of the SH4 domain and palmitoylation aid in its targeted localization to the plasma membrane and specific microdomains, ensuring proximity to substrates and regulatory partners. The kinase activity is fine-tuned by phosphorylation events: autophosphorylation within the activation loop (for example, at Tyr-426) enhances activity, whereas phosphorylation of the C-terminal regulatory residue (analogous to the mechanism observed in c-Src) promotes binding of the SH2 domain to the phosphorylated tail, thereby stabilizing the inactive, closed conformation. Additionally, interactions with receptor tyrosine kinases (e.g., EGFR, PDGFR, CSF1R, FGFR) lead to recruitment of YES1 to activated receptors where subsequent phosphorylation of downstream effectors occurs. Allosteric regulation is also mediated via its SH2 and SH3 domains; these domains not only facilitate intermolecular interactions with substrates and adaptor proteins but also contribute to intramolecular contacts that enforce the autoinhibited state in the absence of activating signals (zhao2020scribblesubcellularlocalization pages 18-23, huang2012generationoffn3 pages 22-27, summy2001functionaldomaincontributions pages 152-156).</w:t>
       </w:r>
     </w:p>
     <w:p>
@@ -118,7 +118,7 @@
         <w:br/>
       </w:r>
       <w:r>
-        <w:t xml:space="preserve">YES1 is a multifunctional non-receptor tyrosine kinase that plays a critical role in various cellular processes. It is involved in the regulation of cell growth and survival, mediating signals that promote proliferation via pathways such as the MAPK and PI3K/AKT cascades. YES1 participates in the regulation of the cell cycle by phosphorylating cyclin-dependent kinase 4 (CDK4), thereby influencing the G1 phase, and functions in G2/M progression and cytokinesis, contributing to proper cell division (clump2005cyesresponseto pages 7-8, garmendia2022yes1anovel pages 8-9). In addition, YES1 has been shown to control apoptosis and is implicated in cellular differentiation and cytoskeleton remodeling. For instance, YES1 modulates cell-cell adhesion by phosphorylating components of tight junctions, such as PARD3, following activation of receptor tyrosine kinases like EGFR; this function is critical for the assembly and maintenance of epithelial tight junctions (clump2005cyesresponseto pages 5-6, garmendia2022yes1anovel pages 8-8). YES1 also participates in signaling pathways regulating immune cell migration; following T-cell activation by CXCL12, YES1 phosphorylates collapsin response mediator protein 2 (DPYSL2), thereby contributing to T-cell motility (clump2005cyesresponseto pages 6-7, kook2024emergingrolesof pages 8-10). Furthermore, YES1 phosphorylates organic cation transporter OCT2, enhancing its transport activity, and plays a role in CD95L/FASLG-mediated signaling leading to AKT activation, which in turn drives cell migration (clump2005cyesresponseto pages 7-8, garmendia2022yes1anovel pages 7-8). Tissue distribution studies indicate that YES1 is expressed in epithelial cells, neural tissues, and hematopoietic cells; its expression pattern is consistent with its diverse roles in processes such as cell adhesion, migration, and signal transduction (garmendia2022yes1anovel pages 1-2, kook2024emergingrolesof pages 1-2).</w:t>
+        <w:t xml:space="preserve">YES1 plays multiple roles in cellular physiology through its activity as a non-receptor protein tyrosine kinase. It is involved in the regulation of cell growth and survival as well as the control of apoptosis. YES1 contributes to cell–cell adhesion and the remodeling of the cytoskeleton, thereby influencing processes such as cell migration and differentiation. Following activation by upstream receptor tyrosine kinases—including EGFR, PDGFR, CSF1R, and FGFR—YES1 is recruited to phosphorylated receptors where it becomes activated and transduces signals by phosphorylating a variety of downstream substrates. For example, upon EGFR activation, YES1 phosphorylates PARD3, a modification that favors epithelial tight junction assembly. Additionally, YES1 is implicated in modulating junctional components such as CTNND1 via the stimulation of FYN and FER kinases at cell–cell contacts. In T cells, YES1 phosphorylates collapsin response mediator protein 2 (DPYSL2) following stimulation by CXCL12, thereby promoting migration. YES1 also participates in the CD95L/FASLG signaling pathway and mediates AKT-driven cell migration. Its role in cell cycle control is underscored by the phosphorylation of cyclin-dependent kinase 4 (CDK4), which regulates progression through the G1 phase, while its activity during G2/M progression and cytokinesis further highlights its importance in cell division. Additionally, YES1 phosphorylates organic cation transporter OCT2, resulting in increased transport activity (OpenTargets Search: -YES1, kook2024emergingrolesof pages 1-2, zhao2020scribblesubcellularlocalization pages 18-23).</w:t>
       </w:r>
     </w:p>
     <w:p>
@@ -135,7 +135,7 @@
         <w:br/>
       </w:r>
       <w:r>
-        <w:t xml:space="preserve">A number of small-molecule inhibitors targeting multiple members of the Src family kinases have been developed, and some exhibit activity against YES1. For example, dasatinib is a multi-targeted inhibitor that suppresses YES1 activity with a low IC50 and has been used to demonstrate the therapeutic potential of targeting YES1 in cancers with its amplification (garmendia2022yes1anovel pages 6-7, kook2024emergingrolesof pages 7-8). More recently, efforts to develop selective YES1 inhibitors have led to compounds such as CH6953755, which shows potent inhibitory activity against YES1 with high selectivity relative to other SFKs in preclinical models. YES1 gene amplification and overexpression have been observed in several cancer types including esophageal, lung, head and neck, and bladder cancers, and these genetic alterations are associated with oncogene addiction, tumor progression, and resistance to conventional therapies (hamanaka2019yes1isa pages 1-2, hamanaka2019yes1isa pages 3-4). The oncogenic functions of YES1 – including its roles in promoting cell proliferation, facilitating cell migration through modulation of cytoskeletal components, and regulating cell survival – make it an attractive target for anticancer drug development (hamanaka2019yes1isa pages 10-11, hamanaka2019yes1isa pages 4-5). While extensive research has characterized the catalytic and regulatory mechanisms of YES1, further studies are warranted to fully detail its substrate specificity and the cooperativity with other kinases in different cellular contexts (summy2001functionaldomaincontributions pages 130-140, kook2024emergingrolesof pages 11-13).</w:t>
+        <w:t xml:space="preserve">YES1 has attracted significant interest as a target in cancer therapy given its involvement in oncogenic signaling pathways, particularly in epithelial tumors such as lung, breast, ovarian, and skin cancers. Its overexpression or amplification has been documented in various human tumors and is often associated with aggressive phenotypes and drug resistance. Inhibitors targeting Src family kinases, such as dasatinib, have been reported to act on YES1, and iterative compound screening methods have identified additional small molecules capable of inhibiting its kinase activity (chiba2017aniterativecompound pages 4-7, kook2024emergingrolesof pages 2-4). While the specificity of available inhibitors for YES1 among members of the Src family can differ, these inhibitors provide opportunities for therapeutic intervention in YES1-driven cancers. No single mutation or disease-specific alteration in YES1 is uniformly reported; however, its dysregulation in cancer underscores its clinical relevance. Resources that compare kinase inhibitor profiles, such as the Chemical Probes portal and related databases, are recommended for further evaluation of compounds targeting YES1.</w:t>
       </w:r>
     </w:p>
     <w:p>
@@ -151,8 +151,170 @@
       <w:r>
         <w:br/>
       </w:r>
-      <w:r>
-        <w:t xml:space="preserve">Clump2005CyEsResponseTO pages 1-2; Clump2005CyEsResponseTO pages 2-3; Clump2005CyEsResponseTO pages 3-5; Clump2005CyEsResponseTO pages 5-6; Clump2005CyEsResponseTO pages 7-8; Garmendia2022Yes1Anovel pages 1-1; Garmendia2022Yes1Anovel pages 1-2; Garmendia2022Yes1Anovel pages 2-3; Garmendia2022Yes1Anovel pages 3-4; Garmendia2022Yes1Anovel pages 6-7; Garmendia2022Yes1Anovel pages 7-8; Garmendia2022Yes1Anovel pages 8-8; Garmendia2022Yes1Anovel pages 8-9; Hamanaka2019Yes1isa pages 1-2; Hamanaka2019Yes1isa pages 3-4; Hamanaka2019Yes1isa pages 4-5; Hamanaka2019Yes1isa pages 10-11; Kook2024EmergingRolesOf pages 1-2; Kook2024EmergingRolesOf pages 2-4; Kook2024EmergingRolesOf pages 4-6; Kook2024EmergingRolesOf pages 6-7; Kook2024EmergingRolesOf pages 7-8; Kook2024EmergingRolesOf pages 8-10; Summy2001FunctionalDomainContributions pages 7-12; Summy2001FunctionalDomainContributions pages 25-30; Summy2001FunctionalDomainContributions pages 169-174; Summy2001FunctionalDomainContributions pages 130-140; YaronBarir2024TheIntrinsicSubstrate pages 1-2; YaronBarir2024TheIntrinsicSubstrate pages 16-16.</w:t>
+    </w:p>
+    <w:p>
+      <w:pPr>
+        <w:numPr>
+          <w:ilvl w:val="0"/>
+          <w:numId w:val="1001"/>
+        </w:numPr>
+      </w:pPr>
+      <w:r>
+        <w:t xml:space="preserve">huang2012generationoffn3 pages 22-27</w:t>
+      </w:r>
+      <w:r>
+        <w:br/>
+      </w:r>
+    </w:p>
+    <w:p>
+      <w:pPr>
+        <w:numPr>
+          <w:ilvl w:val="0"/>
+          <w:numId w:val="1001"/>
+        </w:numPr>
+      </w:pPr>
+      <w:r>
+        <w:t xml:space="preserve">kook2024emergingrolesof pages 1-2</w:t>
+      </w:r>
+      <w:r>
+        <w:br/>
+      </w:r>
+    </w:p>
+    <w:p>
+      <w:pPr>
+        <w:numPr>
+          <w:ilvl w:val="0"/>
+          <w:numId w:val="1001"/>
+        </w:numPr>
+      </w:pPr>
+      <w:r>
+        <w:t xml:space="preserve">summy2001functionaldomaincontributions pages 152-156</w:t>
+      </w:r>
+      <w:r>
+        <w:br/>
+      </w:r>
+    </w:p>
+    <w:p>
+      <w:pPr>
+        <w:numPr>
+          <w:ilvl w:val="0"/>
+          <w:numId w:val="1001"/>
+        </w:numPr>
+      </w:pPr>
+      <w:r>
+        <w:t xml:space="preserve">summy2001functionaldomaincontributions pages 169-174</w:t>
+      </w:r>
+      <w:r>
+        <w:br/>
+      </w:r>
+    </w:p>
+    <w:p>
+      <w:pPr>
+        <w:numPr>
+          <w:ilvl w:val="0"/>
+          <w:numId w:val="1001"/>
+        </w:numPr>
+      </w:pPr>
+      <w:r>
+        <w:t xml:space="preserve">summy2001functionaldomaincontributions pages 62-67</w:t>
+      </w:r>
+      <w:r>
+        <w:br/>
+      </w:r>
+    </w:p>
+    <w:p>
+      <w:pPr>
+        <w:numPr>
+          <w:ilvl w:val="0"/>
+          <w:numId w:val="1001"/>
+        </w:numPr>
+      </w:pPr>
+      <w:r>
+        <w:t xml:space="preserve">zhao2020scribblesubcellularlocalization pages 18-23</w:t>
+      </w:r>
+      <w:r>
+        <w:br/>
+      </w:r>
+    </w:p>
+    <w:p>
+      <w:pPr>
+        <w:numPr>
+          <w:ilvl w:val="0"/>
+          <w:numId w:val="1001"/>
+        </w:numPr>
+      </w:pPr>
+      <w:r>
+        <w:t xml:space="preserve">chiba2017aniterativecompound pages 4-7</w:t>
+      </w:r>
+      <w:r>
+        <w:br/>
+      </w:r>
+    </w:p>
+    <w:p>
+      <w:pPr>
+        <w:numPr>
+          <w:ilvl w:val="0"/>
+          <w:numId w:val="1001"/>
+        </w:numPr>
+      </w:pPr>
+      <w:r>
+        <w:t xml:space="preserve">huang2010structurefunctionstudiesof pages 21-27</w:t>
+      </w:r>
+      <w:r>
+        <w:br/>
+      </w:r>
+    </w:p>
+    <w:p>
+      <w:pPr>
+        <w:numPr>
+          <w:ilvl w:val="0"/>
+          <w:numId w:val="1001"/>
+        </w:numPr>
+      </w:pPr>
+      <w:r>
+        <w:t xml:space="preserve">huang2010structurefunctionstudiesof pages 27-33</w:t>
+      </w:r>
+      <w:r>
+        <w:br/>
+      </w:r>
+    </w:p>
+    <w:p>
+      <w:pPr>
+        <w:numPr>
+          <w:ilvl w:val="0"/>
+          <w:numId w:val="1001"/>
+        </w:numPr>
+      </w:pPr>
+      <w:r>
+        <w:t xml:space="preserve">loris2007exploringstructureand pages 21-24</w:t>
+      </w:r>
+      <w:r>
+        <w:br/>
+      </w:r>
+    </w:p>
+    <w:p>
+      <w:pPr>
+        <w:numPr>
+          <w:ilvl w:val="0"/>
+          <w:numId w:val="1001"/>
+        </w:numPr>
+      </w:pPr>
+      <w:r>
+        <w:t xml:space="preserve">santos2013understandingtheenzymeinhibitor pages 20-25</w:t>
+      </w:r>
+      <w:r>
+        <w:br/>
+      </w:r>
+    </w:p>
+    <w:p>
+      <w:pPr>
+        <w:numPr>
+          <w:ilvl w:val="0"/>
+          <w:numId w:val="1001"/>
+        </w:numPr>
+      </w:pPr>
+      <w:r>
+        <w:t xml:space="preserve">OpenTargets Search: -YES1</w:t>
       </w:r>
     </w:p>
     <w:p>
@@ -160,14 +322,6 @@
         <w:pStyle w:val="FirstParagraph"/>
       </w:pPr>
       <w:r>
-        <w:t xml:space="preserve">Each statement above is supported strictly by the corresponding context and reference keys provided.</w:t>
-      </w:r>
-    </w:p>
-    <w:p>
-      <w:pPr>
-        <w:pStyle w:val="BodyText"/>
-      </w:pPr>
-      <w:r>
         <w:t xml:space="preserve">References</w:t>
       </w:r>
     </w:p>
@@ -179,7 +333,7 @@
         </w:numPr>
       </w:pPr>
       <w:r>
-        <w:t xml:space="preserve">(clump2005cyesresponseto pages 5-6): David A. Clump, David A. Clump, Ihtishaam H. Qazi, David A. Clump, Ihtishaam H. Qazi, Marius Sudol, and Daniel C. Flynn. C-yes response to growth factor activation. Growth Factors, 23:263-272, Jan 2005. URL: https://doi.org/10.1080/08977190500199360, doi:10.1080/08977190500199360. This article has 23 citations and is from a peer-reviewed journal.</w:t>
+        <w:t xml:space="preserve">(OpenTargets Search: -YES1): Open Targets Query (-YES1, 10 results). Ochoa, D. et al. (2023). The next-generation Open Targets Platform: reimagined, redesigned, rebuilt. Nucleic Acids Research.</w:t>
       </w:r>
     </w:p>
     <w:p>
@@ -190,7 +344,7 @@
         </w:numPr>
       </w:pPr>
       <w:r>
-        <w:t xml:space="preserve">(clump2005cyesresponseto pages 9-10): David A. Clump, David A. Clump, Ihtishaam H. Qazi, David A. Clump, Ihtishaam H. Qazi, Marius Sudol, and Daniel C. Flynn. C-yes response to growth factor activation. Growth Factors, 23:263-272, Jan 2005. URL: https://doi.org/10.1080/08977190500199360, doi:10.1080/08977190500199360. This article has 23 citations and is from a peer-reviewed journal.</w:t>
+        <w:t xml:space="preserve">(huang2012generationoffn3 pages 22-27): R Huang. Generation of fn3 monobodies that selectively bind to the src family of protein kinases. Unknown journal, 2012.</w:t>
       </w:r>
     </w:p>
     <w:p>
@@ -201,7 +355,7 @@
         </w:numPr>
       </w:pPr>
       <w:r>
-        <w:t xml:space="preserve">(garmendia2022yes1anovel pages 1-2): Irati Garmendia, Esther Redin, Luis M. Montuenga, and Alfonso Calvo. Yes1: a novel therapeutic target and biomarker in cancer. Molecular Cancer Therapeutics, 21:1371-1380, Jun 2022. URL: https://doi.org/10.1158/1535-7163.mct-21-0958, doi:10.1158/1535-7163.mct-21-0958. This article has 40 citations and is from a peer-reviewed journal.</w:t>
+        <w:t xml:space="preserve">(kook2024emergingrolesof pages 1-2): Eunjin Kook, Kyung-Soo Chun, and Do-Hee Kim. Emerging roles of yes1 in cancer: the putative target in drug resistance. International Journal of Molecular Sciences, 25:1450, Jan 2024. URL: https://doi.org/10.3390/ijms25031450, doi:10.3390/ijms25031450. This article has 4 citations and is from a peer-reviewed journal.</w:t>
       </w:r>
     </w:p>
     <w:p>
@@ -212,7 +366,7 @@
         </w:numPr>
       </w:pPr>
       <w:r>
-        <w:t xml:space="preserve">(garmendia2022yes1anovel pages 2-3): Irati Garmendia, Esther Redin, Luis M. Montuenga, and Alfonso Calvo. Yes1: a novel therapeutic target and biomarker in cancer. Molecular Cancer Therapeutics, 21:1371-1380, Jun 2022. URL: https://doi.org/10.1158/1535-7163.mct-21-0958, doi:10.1158/1535-7163.mct-21-0958. This article has 40 citations and is from a peer-reviewed journal.</w:t>
+        <w:t xml:space="preserve">(summy2001functionaldomaincontributions pages 152-156): JM Summy. Functional domain contributions to signaling specificity between the non-receptor tyrosine kinases c-src and c-yes. Unknown journal, 2001.</w:t>
       </w:r>
     </w:p>
     <w:p>
@@ -223,7 +377,7 @@
         </w:numPr>
       </w:pPr>
       <w:r>
-        <w:t xml:space="preserve">(garmendia2022yes1anovel pages 3-4): Irati Garmendia, Esther Redin, Luis M. Montuenga, and Alfonso Calvo. Yes1: a novel therapeutic target and biomarker in cancer. Molecular Cancer Therapeutics, 21:1371-1380, Jun 2022. URL: https://doi.org/10.1158/1535-7163.mct-21-0958, doi:10.1158/1535-7163.mct-21-0958. This article has 40 citations and is from a peer-reviewed journal.</w:t>
+        <w:t xml:space="preserve">(summy2001functionaldomaincontributions pages 169-174): JM Summy. Functional domain contributions to signaling specificity between the non-receptor tyrosine kinases c-src and c-yes. Unknown journal, 2001.</w:t>
       </w:r>
     </w:p>
     <w:p>
@@ -234,7 +388,7 @@
         </w:numPr>
       </w:pPr>
       <w:r>
-        <w:t xml:space="preserve">(garmendia2022yes1anovel pages 7-8): Irati Garmendia, Esther Redin, Luis M. Montuenga, and Alfonso Calvo. Yes1: a novel therapeutic target and biomarker in cancer. Molecular Cancer Therapeutics, 21:1371-1380, Jun 2022. URL: https://doi.org/10.1158/1535-7163.mct-21-0958, doi:10.1158/1535-7163.mct-21-0958. This article has 40 citations and is from a peer-reviewed journal.</w:t>
+        <w:t xml:space="preserve">(summy2001functionaldomaincontributions pages 62-67): JM Summy. Functional domain contributions to signaling specificity between the non-receptor tyrosine kinases c-src and c-yes. Unknown journal, 2001.</w:t>
       </w:r>
     </w:p>
     <w:p>
@@ -245,7 +399,7 @@
         </w:numPr>
       </w:pPr>
       <w:r>
-        <w:t xml:space="preserve">(kook2024emergingrolesof pages 1-2): Eunjin Kook, Kyung-Soo Chun, and Do-Hee Kim. Emerging roles of yes1 in cancer: the putative target in drug resistance. International Journal of Molecular Sciences, 25:1450, Jan 2024. URL: https://doi.org/10.3390/ijms25031450, doi:10.3390/ijms25031450. This article has 4 citations and is from a peer-reviewed journal.</w:t>
+        <w:t xml:space="preserve">(zhao2020scribblesubcellularlocalization pages 18-23): D Zhao. Scribble subcellular localization modulates recruitment of distinct yes1 conformations to regulate yap phosphorylation. Unknown journal, 2020.</w:t>
       </w:r>
     </w:p>
     <w:p>
@@ -256,6 +410,39 @@
         </w:numPr>
       </w:pPr>
       <w:r>
+        <w:t xml:space="preserve">(chiba2017aniterativecompound pages 4-7): Shuntaro Chiba, Takashi Ishida, Kazuyoshi Ikeda, Masahiro Mochizuki, Reiji Teramoto, Y-h. Taguchi, Mitsuo Iwadate, Hideaki Umeyama, Chandrasekaran Ramakrishnan, A. Mary Thangakani, D. Velmurugan, M. Michael Gromiha, Tatsuya Okuno, Koya Kato, Shintaro Minami, George Chikenji, Shogo D. Suzuki, Keisuke Yanagisawa, Woong-Hee Shin, Daisuke Kihara, Kazuki Z. Yamamoto, Yoshitaka Moriwaki, Nobuaki Yasuo, Ryunosuke Yoshino, Sergey Zozulya, Petro Borysko, Roman Stavniichuk, Teruki Honma, Takatsugu Hirokawa, Yutaka Akiyama, and Masakazu Sekijima. An iterative compound screening contest method for identifying target protein inhibitors using the tyrosine-protein kinase yes. Scientific Reports, Sep 2017. URL: https://doi.org/10.1038/s41598-017-10275-4, doi:10.1038/s41598-017-10275-4. This article has 34 citations and is from a poor quality or predatory journal.</w:t>
+      </w:r>
+    </w:p>
+    <w:p>
+      <w:pPr>
+        <w:numPr>
+          <w:ilvl w:val="0"/>
+          <w:numId w:val="1002"/>
+        </w:numPr>
+      </w:pPr>
+      <w:r>
+        <w:t xml:space="preserve">(huang2010structurefunctionstudiesof pages 21-27): Kezhen Huang. Structure-function studies of protein tyrosine kinases: Regulation and substrate specificity. PhD thesis, University of Rhode Island, 2010. URL: https://doi.org/10.23860/diss-2396, doi:10.23860/diss-2396. This article has 0 citations.</w:t>
+      </w:r>
+    </w:p>
+    <w:p>
+      <w:pPr>
+        <w:numPr>
+          <w:ilvl w:val="0"/>
+          <w:numId w:val="1002"/>
+        </w:numPr>
+      </w:pPr>
+      <w:r>
+        <w:t xml:space="preserve">(huang2010structurefunctionstudiesof pages 27-33): Kezhen Huang. Structure-function studies of protein tyrosine kinases: Regulation and substrate specificity. PhD thesis, University of Rhode Island, 2010. URL: https://doi.org/10.23860/diss-2396, doi:10.23860/diss-2396. This article has 0 citations.</w:t>
+      </w:r>
+    </w:p>
+    <w:p>
+      <w:pPr>
+        <w:numPr>
+          <w:ilvl w:val="0"/>
+          <w:numId w:val="1002"/>
+        </w:numPr>
+      </w:pPr>
+      <w:r>
         <w:t xml:space="preserve">(kook2024emergingrolesof pages 2-4): Eunjin Kook, Kyung-Soo Chun, and Do-Hee Kim. Emerging roles of yes1 in cancer: the putative target in drug resistance. International Journal of Molecular Sciences, 25:1450, Jan 2024. URL: https://doi.org/10.3390/ijms25031450, doi:10.3390/ijms25031450. This article has 4 citations and is from a peer-reviewed journal.</w:t>
       </w:r>
     </w:p>
@@ -267,7 +454,7 @@
         </w:numPr>
       </w:pPr>
       <w:r>
-        <w:t xml:space="preserve">(kook2024emergingrolesof pages 6-7): Eunjin Kook, Kyung-Soo Chun, and Do-Hee Kim. Emerging roles of yes1 in cancer: the putative target in drug resistance. International Journal of Molecular Sciences, 25:1450, Jan 2024. URL: https://doi.org/10.3390/ijms25031450, doi:10.3390/ijms25031450. This article has 4 citations and is from a peer-reviewed journal.</w:t>
+        <w:t xml:space="preserve">(santos2013understandingtheenzymeinhibitor pages 20-25): SM Santos. Understanding the enzyme-inhibitor interaction within the substrate pocket of protein tyrosine kinases. Unknown journal, 2013.</w:t>
       </w:r>
     </w:p>
     <w:p>
@@ -278,286 +465,7 @@
         </w:numPr>
       </w:pPr>
       <w:r>
-        <w:t xml:space="preserve">(kook2024emergingrolesof pages 7-8): Eunjin Kook, Kyung-Soo Chun, and Do-Hee Kim. Emerging roles of yes1 in cancer: the putative target in drug resistance. International Journal of Molecular Sciences, 25:1450, Jan 2024. URL: https://doi.org/10.3390/ijms25031450, doi:10.3390/ijms25031450. This article has 4 citations and is from a peer-reviewed journal.</w:t>
-      </w:r>
-    </w:p>
-    <w:p>
-      <w:pPr>
-        <w:numPr>
-          <w:ilvl w:val="0"/>
-          <w:numId w:val="1002"/>
-        </w:numPr>
-      </w:pPr>
-      <w:r>
-        <w:t xml:space="preserve">(clump2005cyesresponseto pages 1-2): David A. Clump, David A. Clump, Ihtishaam H. Qazi, David A. Clump, Ihtishaam H. Qazi, Marius Sudol, and Daniel C. Flynn. C-yes response to growth factor activation. Growth Factors, 23:263-272, Jan 2005. URL: https://doi.org/10.1080/08977190500199360, doi:10.1080/08977190500199360. This article has 23 citations and is from a peer-reviewed journal.</w:t>
-      </w:r>
-    </w:p>
-    <w:p>
-      <w:pPr>
-        <w:numPr>
-          <w:ilvl w:val="0"/>
-          <w:numId w:val="1002"/>
-        </w:numPr>
-      </w:pPr>
-      <w:r>
-        <w:t xml:space="preserve">(clump2005cyesresponseto pages 2-3): David A. Clump, David A. Clump, Ihtishaam H. Qazi, David A. Clump, Ihtishaam H. Qazi, Marius Sudol, and Daniel C. Flynn. C-yes response to growth factor activation. Growth Factors, 23:263-272, Jan 2005. URL: https://doi.org/10.1080/08977190500199360, doi:10.1080/08977190500199360. This article has 23 citations and is from a peer-reviewed journal.</w:t>
-      </w:r>
-    </w:p>
-    <w:p>
-      <w:pPr>
-        <w:numPr>
-          <w:ilvl w:val="0"/>
-          <w:numId w:val="1002"/>
-        </w:numPr>
-      </w:pPr>
-      <w:r>
-        <w:t xml:space="preserve">(clump2005cyesresponseto pages 3-5): David A. Clump, David A. Clump, Ihtishaam H. Qazi, David A. Clump, Ihtishaam H. Qazi, Marius Sudol, and Daniel C. Flynn. C-yes response to growth factor activation. Growth Factors, 23:263-272, Jan 2005. URL: https://doi.org/10.1080/08977190500199360, doi:10.1080/08977190500199360. This article has 23 citations and is from a peer-reviewed journal.</w:t>
-      </w:r>
-    </w:p>
-    <w:p>
-      <w:pPr>
-        <w:numPr>
-          <w:ilvl w:val="0"/>
-          <w:numId w:val="1002"/>
-        </w:numPr>
-      </w:pPr>
-      <w:r>
-        <w:t xml:space="preserve">(clump2005cyesresponseto pages 6-7): David A. Clump, David A. Clump, Ihtishaam H. Qazi, David A. Clump, Ihtishaam H. Qazi, Marius Sudol, and Daniel C. Flynn. C-yes response to growth factor activation. Growth Factors, 23:263-272, Jan 2005. URL: https://doi.org/10.1080/08977190500199360, doi:10.1080/08977190500199360. This article has 23 citations and is from a peer-reviewed journal.</w:t>
-      </w:r>
-    </w:p>
-    <w:p>
-      <w:pPr>
-        <w:numPr>
-          <w:ilvl w:val="0"/>
-          <w:numId w:val="1002"/>
-        </w:numPr>
-      </w:pPr>
-      <w:r>
-        <w:t xml:space="preserve">(clump2005cyesresponseto pages 7-8): David A. Clump, David A. Clump, Ihtishaam H. Qazi, David A. Clump, Ihtishaam H. Qazi, Marius Sudol, and Daniel C. Flynn. C-yes response to growth factor activation. Growth Factors, 23:263-272, Jan 2005. URL: https://doi.org/10.1080/08977190500199360, doi:10.1080/08977190500199360. This article has 23 citations and is from a peer-reviewed journal.</w:t>
-      </w:r>
-    </w:p>
-    <w:p>
-      <w:pPr>
-        <w:numPr>
-          <w:ilvl w:val="0"/>
-          <w:numId w:val="1002"/>
-        </w:numPr>
-      </w:pPr>
-      <w:r>
-        <w:t xml:space="preserve">(garmendia2022yes1anovel pages 1-1): Irati Garmendia, Esther Redin, Luis M. Montuenga, and Alfonso Calvo. Yes1: a novel therapeutic target and biomarker in cancer. Molecular Cancer Therapeutics, 21:1371-1380, Jun 2022. URL: https://doi.org/10.1158/1535-7163.mct-21-0958, doi:10.1158/1535-7163.mct-21-0958. This article has 40 citations and is from a peer-reviewed journal.</w:t>
-      </w:r>
-    </w:p>
-    <w:p>
-      <w:pPr>
-        <w:numPr>
-          <w:ilvl w:val="0"/>
-          <w:numId w:val="1002"/>
-        </w:numPr>
-      </w:pPr>
-      <w:r>
-        <w:t xml:space="preserve">(garmendia2022yes1anovel pages 6-7): Irati Garmendia, Esther Redin, Luis M. Montuenga, and Alfonso Calvo. Yes1: a novel therapeutic target and biomarker in cancer. Molecular Cancer Therapeutics, 21:1371-1380, Jun 2022. URL: https://doi.org/10.1158/1535-7163.mct-21-0958, doi:10.1158/1535-7163.mct-21-0958. This article has 40 citations and is from a peer-reviewed journal.</w:t>
-      </w:r>
-    </w:p>
-    <w:p>
-      <w:pPr>
-        <w:numPr>
-          <w:ilvl w:val="0"/>
-          <w:numId w:val="1002"/>
-        </w:numPr>
-      </w:pPr>
-      <w:r>
-        <w:t xml:space="preserve">(garmendia2022yes1anovel pages 8-8): Irati Garmendia, Esther Redin, Luis M. Montuenga, and Alfonso Calvo. Yes1: a novel therapeutic target and biomarker in cancer. Molecular Cancer Therapeutics, 21:1371-1380, Jun 2022. URL: https://doi.org/10.1158/1535-7163.mct-21-0958, doi:10.1158/1535-7163.mct-21-0958. This article has 40 citations and is from a peer-reviewed journal.</w:t>
-      </w:r>
-    </w:p>
-    <w:p>
-      <w:pPr>
-        <w:numPr>
-          <w:ilvl w:val="0"/>
-          <w:numId w:val="1002"/>
-        </w:numPr>
-      </w:pPr>
-      <w:r>
-        <w:t xml:space="preserve">(garmendia2022yes1anovel pages 8-9): Irati Garmendia, Esther Redin, Luis M. Montuenga, and Alfonso Calvo. Yes1: a novel therapeutic target and biomarker in cancer. Molecular Cancer Therapeutics, 21:1371-1380, Jun 2022. URL: https://doi.org/10.1158/1535-7163.mct-21-0958, doi:10.1158/1535-7163.mct-21-0958. This article has 40 citations and is from a peer-reviewed journal.</w:t>
-      </w:r>
-    </w:p>
-    <w:p>
-      <w:pPr>
-        <w:numPr>
-          <w:ilvl w:val="0"/>
-          <w:numId w:val="1002"/>
-        </w:numPr>
-      </w:pPr>
-      <w:r>
-        <w:t xml:space="preserve">(hamanaka2019yes1isa pages 1-2): Natsuki Hamanaka, Yoshito Nakanishi, Takakazu Mizuno, Kana Horiguchi-Takei, Nukinori Akiyama, Hiromi Tanimura, Masami Hasegawa, Yasuko Satoh, Yukako Tachibana, Toshihiko Fujii, Kiyoaki Sakata, Kiyomoto Ogasawara, Hirosato Ebiike, Hiroshi Koyano, Haruhiko Sato, Nobuya Ishii, and Toshiyuki Mio. Yes1 is a targetable oncogene in cancers harboring</w:t>
-      </w:r>
-      <w:r>
-        <w:t xml:space="preserve"> </w:t>
-      </w:r>
-      <w:r>
-        <w:t xml:space="preserve">yes1</w:t>
-      </w:r>
-      <w:r>
-        <w:t xml:space="preserve"> </w:t>
-      </w:r>
-      <w:r>
-        <w:t xml:space="preserve">gene amplification. Cancer Research, 79:5734-5745, Nov 2019. URL: https://doi.org/10.1158/0008-5472.can-18-3376, doi:10.1158/0008-5472.can-18-3376. This article has 58 citations and is from a highest quality peer-reviewed journal.</w:t>
-      </w:r>
-    </w:p>
-    <w:p>
-      <w:pPr>
-        <w:numPr>
-          <w:ilvl w:val="0"/>
-          <w:numId w:val="1002"/>
-        </w:numPr>
-      </w:pPr>
-      <w:r>
-        <w:t xml:space="preserve">(kook2024emergingrolesof pages 11-13): Eunjin Kook, Kyung-Soo Chun, and Do-Hee Kim. Emerging roles of yes1 in cancer: the putative target in drug resistance. International Journal of Molecular Sciences, 25:1450, Jan 2024. URL: https://doi.org/10.3390/ijms25031450, doi:10.3390/ijms25031450. This article has 4 citations and is from a peer-reviewed journal.</w:t>
-      </w:r>
-    </w:p>
-    <w:p>
-      <w:pPr>
-        <w:numPr>
-          <w:ilvl w:val="0"/>
-          <w:numId w:val="1002"/>
-        </w:numPr>
-      </w:pPr>
-      <w:r>
-        <w:t xml:space="preserve">(kook2024emergingrolesof pages 8-10): Eunjin Kook, Kyung-Soo Chun, and Do-Hee Kim. Emerging roles of yes1 in cancer: the putative target in drug resistance. International Journal of Molecular Sciences, 25:1450, Jan 2024. URL: https://doi.org/10.3390/ijms25031450, doi:10.3390/ijms25031450. This article has 4 citations and is from a peer-reviewed journal.</w:t>
-      </w:r>
-    </w:p>
-    <w:p>
-      <w:pPr>
-        <w:numPr>
-          <w:ilvl w:val="0"/>
-          <w:numId w:val="1002"/>
-        </w:numPr>
-      </w:pPr>
-      <w:r>
-        <w:t xml:space="preserve">(summy2001functionaldomaincontributions pages 169-174): JM Summy. Functional domain contributions to signaling specificity between the non-receptor tyrosine kinases c-src and c-yes. Unknown journal, 2001.</w:t>
-      </w:r>
-    </w:p>
-    <w:p>
-      <w:pPr>
-        <w:numPr>
-          <w:ilvl w:val="0"/>
-          <w:numId w:val="1002"/>
-        </w:numPr>
-      </w:pPr>
-      <w:r>
-        <w:t xml:space="preserve">(summy2001functionaldomaincontributions pages 25-30): JM Summy. Functional domain contributions to signaling specificity between the non-receptor tyrosine kinases c-src and c-yes. Unknown journal, 2001.</w:t>
-      </w:r>
-    </w:p>
-    <w:p>
-      <w:pPr>
-        <w:numPr>
-          <w:ilvl w:val="0"/>
-          <w:numId w:val="1002"/>
-        </w:numPr>
-      </w:pPr>
-      <w:r>
-        <w:t xml:space="preserve">(summy2001functionaldomaincontributions pages 7-12): JM Summy. Functional domain contributions to signaling specificity between the non-receptor tyrosine kinases c-src and c-yes. Unknown journal, 2001.</w:t>
-      </w:r>
-    </w:p>
-    <w:p>
-      <w:pPr>
-        <w:numPr>
-          <w:ilvl w:val="0"/>
-          <w:numId w:val="1002"/>
-        </w:numPr>
-      </w:pPr>
-      <w:r>
-        <w:t xml:space="preserve">(yaronbarir2024theintrinsicsubstrate pages 1-2): Tomer M. Yaron-Barir, Brian A. Joughin, Emily M. Huntsman, Alexander Kerelsky, Daniel M. Cizin, Benjamin M. Cohen, Amit Regev, Junho Song, Neil Vasan, Ting-Yu Lin, Jose M. Orozco, Christina Schoenherr, Cari Sagum, Mark T. Bedford, R. Max Wynn, Shih-Chia Tso, David T. Chuang, Lei Li, Shawn S.-C. Li, Pau Creixell, Konstantin Krismer, Mina Takegami, Harin Lee, Bin Zhang, Jingyi Lu, Ian Cossentino, Sean D. Landry, Mohamed Uduman, John Blenis, Olivier Elemento, Margaret C. Frame, Peter V. Hornbeck, Lewis C. Cantley, Benjamin E. Turk, Michael B. Yaffe, and Jared L. Johnson. The intrinsic substrate specificity of the human tyrosine kinome. Nature, 629:1174-1181, May 2024. URL: https://doi.org/10.1038/s41586-024-07407-y, doi:10.1038/s41586-024-07407-y. This article has 50 citations and is from a highest quality peer-reviewed journal.</w:t>
-      </w:r>
-    </w:p>
-    <w:p>
-      <w:pPr>
-        <w:numPr>
-          <w:ilvl w:val="0"/>
-          <w:numId w:val="1002"/>
-        </w:numPr>
-      </w:pPr>
-      <w:r>
-        <w:t xml:space="preserve">(yaronbarir2024theintrinsicsubstrate pages 16-16): Tomer M. Yaron-Barir, Brian A. Joughin, Emily M. Huntsman, Alexander Kerelsky, Daniel M. Cizin, Benjamin M. Cohen, Amit Regev, Junho Song, Neil Vasan, Ting-Yu Lin, Jose M. Orozco, Christina Schoenherr, Cari Sagum, Mark T. Bedford, R. Max Wynn, Shih-Chia Tso, David T. Chuang, Lei Li, Shawn S.-C. Li, Pau Creixell, Konstantin Krismer, Mina Takegami, Harin Lee, Bin Zhang, Jingyi Lu, Ian Cossentino, Sean D. Landry, Mohamed Uduman, John Blenis, Olivier Elemento, Margaret C. Frame, Peter V. Hornbeck, Lewis C. Cantley, Benjamin E. Turk, Michael B. Yaffe, and Jared L. Johnson. The intrinsic substrate specificity of the human tyrosine kinome. Nature, 629:1174-1181, May 2024. URL: https://doi.org/10.1038/s41586-024-07407-y, doi:10.1038/s41586-024-07407-y. This article has 50 citations and is from a highest quality peer-reviewed journal.</w:t>
-      </w:r>
-    </w:p>
-    <w:p>
-      <w:pPr>
-        <w:numPr>
-          <w:ilvl w:val="0"/>
-          <w:numId w:val="1002"/>
-        </w:numPr>
-      </w:pPr>
-      <w:r>
-        <w:t xml:space="preserve">(hamanaka2019yes1isa pages 10-11): Natsuki Hamanaka, Yoshito Nakanishi, Takakazu Mizuno, Kana Horiguchi-Takei, Nukinori Akiyama, Hiromi Tanimura, Masami Hasegawa, Yasuko Satoh, Yukako Tachibana, Toshihiko Fujii, Kiyoaki Sakata, Kiyomoto Ogasawara, Hirosato Ebiike, Hiroshi Koyano, Haruhiko Sato, Nobuya Ishii, and Toshiyuki Mio. Yes1 is a targetable oncogene in cancers harboring</w:t>
-      </w:r>
-      <w:r>
-        <w:t xml:space="preserve"> </w:t>
-      </w:r>
-      <w:r>
-        <w:t xml:space="preserve">yes1</w:t>
-      </w:r>
-      <w:r>
-        <w:t xml:space="preserve"> </w:t>
-      </w:r>
-      <w:r>
-        <w:t xml:space="preserve">gene amplification. Cancer Research, 79:5734-5745, Nov 2019. URL: https://doi.org/10.1158/0008-5472.can-18-3376, doi:10.1158/0008-5472.can-18-3376. This article has 58 citations and is from a highest quality peer-reviewed journal.</w:t>
-      </w:r>
-    </w:p>
-    <w:p>
-      <w:pPr>
-        <w:numPr>
-          <w:ilvl w:val="0"/>
-          <w:numId w:val="1002"/>
-        </w:numPr>
-      </w:pPr>
-      <w:r>
-        <w:t xml:space="preserve">(hamanaka2019yes1isa pages 3-4): Natsuki Hamanaka, Yoshito Nakanishi, Takakazu Mizuno, Kana Horiguchi-Takei, Nukinori Akiyama, Hiromi Tanimura, Masami Hasegawa, Yasuko Satoh, Yukako Tachibana, Toshihiko Fujii, Kiyoaki Sakata, Kiyomoto Ogasawara, Hirosato Ebiike, Hiroshi Koyano, Haruhiko Sato, Nobuya Ishii, and Toshiyuki Mio. Yes1 is a targetable oncogene in cancers harboring</w:t>
-      </w:r>
-      <w:r>
-        <w:t xml:space="preserve"> </w:t>
-      </w:r>
-      <w:r>
-        <w:t xml:space="preserve">yes1</w:t>
-      </w:r>
-      <w:r>
-        <w:t xml:space="preserve"> </w:t>
-      </w:r>
-      <w:r>
-        <w:t xml:space="preserve">gene amplification. Cancer Research, 79:5734-5745, Nov 2019. URL: https://doi.org/10.1158/0008-5472.can-18-3376, doi:10.1158/0008-5472.can-18-3376. This article has 58 citations and is from a highest quality peer-reviewed journal.</w:t>
-      </w:r>
-    </w:p>
-    <w:p>
-      <w:pPr>
-        <w:numPr>
-          <w:ilvl w:val="0"/>
-          <w:numId w:val="1002"/>
-        </w:numPr>
-      </w:pPr>
-      <w:r>
-        <w:t xml:space="preserve">(hamanaka2019yes1isa pages 4-5): Natsuki Hamanaka, Yoshito Nakanishi, Takakazu Mizuno, Kana Horiguchi-Takei, Nukinori Akiyama, Hiromi Tanimura, Masami Hasegawa, Yasuko Satoh, Yukako Tachibana, Toshihiko Fujii, Kiyoaki Sakata, Kiyomoto Ogasawara, Hirosato Ebiike, Hiroshi Koyano, Haruhiko Sato, Nobuya Ishii, and Toshiyuki Mio. Yes1 is a targetable oncogene in cancers harboring</w:t>
-      </w:r>
-      <w:r>
-        <w:t xml:space="preserve"> </w:t>
-      </w:r>
-      <w:r>
-        <w:t xml:space="preserve">yes1</w:t>
-      </w:r>
-      <w:r>
-        <w:t xml:space="preserve"> </w:t>
-      </w:r>
-      <w:r>
-        <w:t xml:space="preserve">gene amplification. Cancer Research, 79:5734-5745, Nov 2019. URL: https://doi.org/10.1158/0008-5472.can-18-3376, doi:10.1158/0008-5472.can-18-3376. This article has 58 citations and is from a highest quality peer-reviewed journal.</w:t>
-      </w:r>
-    </w:p>
-    <w:p>
-      <w:pPr>
-        <w:numPr>
-          <w:ilvl w:val="0"/>
-          <w:numId w:val="1002"/>
-        </w:numPr>
-      </w:pPr>
-      <w:r>
-        <w:t xml:space="preserve">(summy2001functionaldomaincontributions pages 130-140): JM Summy. Functional domain contributions to signaling specificity between the non-receptor tyrosine kinases c-src and c-yes. Unknown journal, 2001.</w:t>
+        <w:t xml:space="preserve">(loris2007exploringstructureand pages 21-24): M Loris. Exploring structure and plasticity of tyrosine kinase domains for drug discovery. Unknown journal, 2007.</w:t>
       </w:r>
     </w:p>
     <w:sectPr>
